--- a/Phase 2.docx
+++ b/Phase 2.docx
@@ -1,47 +1,46 @@
 
 <file path=word/document.xml><?xml version="1.0" encoding="utf-8"?>
-<w:document xmlns:mc="http://schemas.openxmlformats.org/markup-compatibility/2006" xmlns:o="urn:schemas-microsoft-com:office:office" xmlns:r="http://schemas.openxmlformats.org/officeDocument/2006/relationships" xmlns:m="http://schemas.openxmlformats.org/officeDocument/2006/math" xmlns:v="urn:schemas-microsoft-com:vml" xmlns:wp="http://schemas.openxmlformats.org/drawingml/2006/wordprocessingDrawing" xmlns:w10="urn:schemas-microsoft-com:office:word" xmlns:w="http://schemas.openxmlformats.org/wordprocessingml/2006/main" xmlns:wne="http://schemas.microsoft.com/office/word/2006/wordml" xmlns:sl="http://schemas.openxmlformats.org/schemaLibrary/2006/main" xmlns:a="http://schemas.openxmlformats.org/drawingml/2006/main" xmlns:pic="http://schemas.openxmlformats.org/drawingml/2006/picture" xmlns:c="http://schemas.openxmlformats.org/drawingml/2006/chart" xmlns:lc="http://schemas.openxmlformats.org/drawingml/2006/lockedCanvas" xmlns:dgm="http://schemas.openxmlformats.org/drawingml/2006/diagram" xmlns:wps="http://schemas.microsoft.com/office/word/2010/wordprocessingShape" xmlns:wpg="http://schemas.microsoft.com/office/word/2010/wordprocessingGroup" xmlns:w14="http://schemas.microsoft.com/office/word/2010/wordml" xmlns:w15="http://schemas.microsoft.com/office/word/2012/wordml">
+<w:document xmlns:wpc="http://schemas.microsoft.com/office/word/2010/wordprocessingCanvas" xmlns:cx="http://schemas.microsoft.com/office/drawing/2014/chartex" xmlns:cx1="http://schemas.microsoft.com/office/drawing/2015/9/8/chartex" xmlns:cx2="http://schemas.microsoft.com/office/drawing/2015/10/21/chartex" xmlns:cx3="http://schemas.microsoft.com/office/drawing/2016/5/9/chartex" xmlns:cx4="http://schemas.microsoft.com/office/drawing/2016/5/10/chartex" xmlns:cx5="http://schemas.microsoft.com/office/drawing/2016/5/11/chartex" xmlns:cx6="http://schemas.microsoft.com/office/drawing/2016/5/12/chartex" xmlns:cx7="http://schemas.microsoft.com/office/drawing/2016/5/13/chartex" xmlns:cx8="http://schemas.microsoft.com/office/drawing/2016/5/14/chartex" xmlns:mc="http://schemas.openxmlformats.org/markup-compatibility/2006" xmlns:aink="http://schemas.microsoft.com/office/drawing/2016/ink" xmlns:am3d="http://schemas.microsoft.com/office/drawing/2017/model3d" xmlns:o="urn:schemas-microsoft-com:office:office" xmlns:r="http://schemas.openxmlformats.org/officeDocument/2006/relationships" xmlns:m="http://schemas.openxmlformats.org/officeDocument/2006/math" xmlns:v="urn:schemas-microsoft-com:vml" xmlns:wp14="http://schemas.microsoft.com/office/word/2010/wordprocessingDrawing" xmlns:wp="http://schemas.openxmlformats.org/drawingml/2006/wordprocessingDrawing" xmlns:w10="urn:schemas-microsoft-com:office:word" xmlns:w="http://schemas.openxmlformats.org/wordprocessingml/2006/main" xmlns:w14="http://schemas.microsoft.com/office/word/2010/wordml" xmlns:w15="http://schemas.microsoft.com/office/word/2012/wordml" xmlns:w16cid="http://schemas.microsoft.com/office/word/2016/wordml/cid" xmlns:w16se="http://schemas.microsoft.com/office/word/2015/wordml/symex" xmlns:wpg="http://schemas.microsoft.com/office/word/2010/wordprocessingGroup" xmlns:wpi="http://schemas.microsoft.com/office/word/2010/wordprocessingInk" xmlns:wne="http://schemas.microsoft.com/office/word/2006/wordml" xmlns:wps="http://schemas.microsoft.com/office/word/2010/wordprocessingShape" mc:Ignorable="w14 w15 w16se w16cid wp14">
   <w:body>
     <w:p>
       <w:pPr>
-        <w:spacing w:after="200" w:lineRule="auto"/>
-        <w:contextualSpacing w:val="0"/>
-        <w:rPr>
-          <w:b w:val="1"/>
-        </w:rPr>
-      </w:pPr>
-      <w:r>
-        <w:rPr>
-          <w:b w:val="1"/>
-          <w:rtl w:val="0"/>
-        </w:rPr>
-        <w:t xml:space="preserve">Database Format</w:t>
-      </w:r>
-    </w:p>
-    <w:p>
-      <w:pPr>
-        <w:spacing w:after="200" w:lineRule="auto"/>
-        <w:contextualSpacing w:val="0"/>
+        <w:spacing w:after="200"/>
+        <w:rPr>
+          <w:b/>
+        </w:rPr>
+      </w:pPr>
+      <w:r>
+        <w:rPr>
+          <w:b/>
+        </w:rPr>
+        <w:t>Database Format</w:t>
+      </w:r>
+    </w:p>
+    <w:p>
+      <w:pPr>
+        <w:spacing w:after="200"/>
         <w:jc w:val="center"/>
-        <w:rPr/>
-      </w:pPr>
-      <w:r>
-        <w:rPr/>
+      </w:pPr>
+      <w:r>
+        <w:rPr>
+          <w:noProof/>
+        </w:rPr>
         <w:drawing>
-          <wp:inline distB="114300" distT="114300" distL="114300" distR="114300">
+          <wp:inline distT="114300" distB="114300" distL="114300" distR="114300">
             <wp:extent cx="5600700" cy="609600"/>
-            <wp:effectExtent b="0" l="0" r="0" t="0"/>
+            <wp:effectExtent l="0" t="0" r="0" b="0"/>
             <wp:docPr id="2" name="image4.png"/>
-            <a:graphic>
+            <wp:cNvGraphicFramePr/>
+            <a:graphic xmlns:a="http://schemas.openxmlformats.org/drawingml/2006/main">
               <a:graphicData uri="http://schemas.openxmlformats.org/drawingml/2006/picture">
-                <pic:pic>
+                <pic:pic xmlns:pic="http://schemas.openxmlformats.org/drawingml/2006/picture">
                   <pic:nvPicPr>
                     <pic:cNvPr id="0" name="image4.png"/>
                     <pic:cNvPicPr preferRelativeResize="0"/>
                   </pic:nvPicPr>
                   <pic:blipFill>
-                    <a:blip r:embed="rId6"/>
-                    <a:srcRect b="49734" l="680" r="19269" t="36436"/>
+                    <a:blip r:embed="rId5"/>
+                    <a:srcRect l="680" t="36436" r="19269" b="49734"/>
                     <a:stretch>
                       <a:fillRect/>
                     </a:stretch>
@@ -51,7 +50,9 @@
                       <a:off x="0" y="0"/>
                       <a:ext cx="5600700" cy="609600"/>
                     </a:xfrm>
-                    <a:prstGeom prst="rect"/>
+                    <a:prstGeom prst="rect">
+                      <a:avLst/>
+                    </a:prstGeom>
                     <a:ln/>
                   </pic:spPr>
                 </pic:pic>
@@ -60,36 +61,32 @@
           </wp:inline>
         </w:drawing>
       </w:r>
-      <w:r>
-        <w:rPr>
-          <w:rtl w:val="0"/>
-        </w:rPr>
-      </w:r>
-    </w:p>
-    <w:p>
-      <w:pPr>
-        <w:spacing w:after="200" w:lineRule="auto"/>
-        <w:contextualSpacing w:val="0"/>
+    </w:p>
+    <w:p>
+      <w:pPr>
+        <w:spacing w:after="200"/>
         <w:jc w:val="center"/>
-        <w:rPr/>
-      </w:pPr>
-      <w:r>
-        <w:rPr/>
+      </w:pPr>
+      <w:r>
+        <w:rPr>
+          <w:noProof/>
+        </w:rPr>
         <w:drawing>
-          <wp:inline distB="114300" distT="114300" distL="114300" distR="114300">
+          <wp:inline distT="114300" distB="114300" distL="114300" distR="114300">
             <wp:extent cx="2343150" cy="2343150"/>
-            <wp:effectExtent b="0" l="0" r="0" t="0"/>
+            <wp:effectExtent l="0" t="0" r="0" b="0"/>
             <wp:docPr id="1" name="image3.png"/>
-            <a:graphic>
+            <wp:cNvGraphicFramePr/>
+            <a:graphic xmlns:a="http://schemas.openxmlformats.org/drawingml/2006/main">
               <a:graphicData uri="http://schemas.openxmlformats.org/drawingml/2006/picture">
-                <pic:pic>
+                <pic:pic xmlns:pic="http://schemas.openxmlformats.org/drawingml/2006/picture">
                   <pic:nvPicPr>
                     <pic:cNvPr id="0" name="image3.png"/>
                     <pic:cNvPicPr preferRelativeResize="0"/>
                   </pic:nvPicPr>
                   <pic:blipFill>
-                    <a:blip r:embed="rId7"/>
-                    <a:srcRect b="8430" l="47716" r="20344" t="40345"/>
+                    <a:blip r:embed="rId6"/>
+                    <a:srcRect l="47716" t="40345" r="20344" b="8430"/>
                     <a:stretch>
                       <a:fillRect/>
                     </a:stretch>
@@ -99,7 +96,9 @@
                       <a:off x="0" y="0"/>
                       <a:ext cx="2343150" cy="2343150"/>
                     </a:xfrm>
-                    <a:prstGeom prst="rect"/>
+                    <a:prstGeom prst="rect">
+                      <a:avLst/>
+                    </a:prstGeom>
                     <a:ln/>
                   </pic:spPr>
                 </pic:pic>
@@ -108,36 +107,21 @@
           </wp:inline>
         </w:drawing>
       </w:r>
-      <w:r>
-        <w:rPr>
-          <w:rtl w:val="0"/>
-        </w:rPr>
-      </w:r>
-    </w:p>
-    <w:p>
-      <w:pPr>
-        <w:spacing w:after="200" w:lineRule="auto"/>
-        <w:contextualSpacing w:val="0"/>
-        <w:rPr/>
-      </w:pPr>
-      <w:r>
-        <w:rPr>
-          <w:rtl w:val="0"/>
-        </w:rPr>
-        <w:t xml:space="preserve">We categorize the data of a course into course level and section level.</w:t>
-      </w:r>
-    </w:p>
-    <w:p>
-      <w:pPr>
-        <w:spacing w:after="200" w:lineRule="auto"/>
-        <w:contextualSpacing w:val="0"/>
-        <w:rPr/>
-      </w:pPr>
-      <w:r>
-        <w:rPr>
-          <w:rtl w:val="0"/>
-        </w:rPr>
-        <w:t xml:space="preserve">Fields in the course level do not change across time slots. They are further segmented to:</w:t>
+    </w:p>
+    <w:p>
+      <w:pPr>
+        <w:spacing w:after="200"/>
+      </w:pPr>
+      <w:r>
+        <w:t>We categorize the data of a course into course level and section level.</w:t>
+      </w:r>
+    </w:p>
+    <w:p>
+      <w:pPr>
+        <w:spacing w:after="200"/>
+      </w:pPr>
+      <w:r>
+        <w:t>Fields in the course level do not change across time slots. They are further segmented to:</w:t>
       </w:r>
     </w:p>
     <w:p>
@@ -146,20 +130,23 @@
           <w:ilvl w:val="0"/>
           <w:numId w:val="1"/>
         </w:numPr>
-        <w:spacing w:after="200" w:lineRule="auto"/>
-        <w:ind w:left="720" w:hanging="360"/>
-        <w:contextualSpacing w:val="1"/>
-        <w:rPr>
-          <w:u w:val="none"/>
-        </w:rPr>
-      </w:pPr>
-      <w:r>
-        <w:rPr>
-          <w:rtl w:val="0"/>
-        </w:rPr>
-        <w:t xml:space="preserve">Mandatory:</w:t>
+        <w:spacing w:after="200"/>
+        <w:contextualSpacing/>
+      </w:pPr>
+      <w:r>
+        <w:t>Mandatory:</w:t>
+      </w:r>
+      <w:r>
         <w:tab/>
-        <w:t xml:space="preserve">code, ctitle, credit, description</w:t>
+        <w:t xml:space="preserve">code, </w:t>
+      </w:r>
+      <w:proofErr w:type="spellStart"/>
+      <w:r>
+        <w:t>ctitle</w:t>
+      </w:r>
+      <w:proofErr w:type="spellEnd"/>
+      <w:r>
+        <w:t>, credit, description</w:t>
       </w:r>
     </w:p>
     <w:p>
@@ -168,33 +155,46 @@
           <w:ilvl w:val="0"/>
           <w:numId w:val="1"/>
         </w:numPr>
-        <w:spacing w:after="200" w:lineRule="auto"/>
-        <w:ind w:left="720" w:hanging="360"/>
-        <w:contextualSpacing w:val="1"/>
-        <w:rPr>
-          <w:u w:val="none"/>
-        </w:rPr>
-      </w:pPr>
-      <w:r>
-        <w:rPr>
-          <w:rtl w:val="0"/>
-        </w:rPr>
-        <w:t xml:space="preserve">Optional:</w:t>
+        <w:spacing w:after="200"/>
+        <w:contextualSpacing/>
+      </w:pPr>
+      <w:r>
+        <w:t>Optional:</w:t>
+      </w:r>
+      <w:r>
         <w:tab/>
-        <w:t xml:space="preserve">prerequisite, corequisite, colist</w:t>
-      </w:r>
-    </w:p>
-    <w:p>
-      <w:pPr>
-        <w:spacing w:after="200" w:lineRule="auto"/>
-        <w:contextualSpacing w:val="0"/>
-        <w:rPr/>
-      </w:pPr>
-      <w:r>
-        <w:rPr>
-          <w:rtl w:val="0"/>
-        </w:rPr>
-        <w:t xml:space="preserve">Fields in the section level can be changed across time slots. Therefore the information of time slot is stored in the section level. The fields are further segmented to:</w:t>
+      </w:r>
+      <w:r>
+        <w:t xml:space="preserve">prerequisite, </w:t>
+      </w:r>
+      <w:proofErr w:type="spellStart"/>
+      <w:r>
+        <w:t>corequisite</w:t>
+      </w:r>
+      <w:proofErr w:type="spellEnd"/>
+      <w:r>
+        <w:t xml:space="preserve">, </w:t>
+      </w:r>
+      <w:proofErr w:type="spellStart"/>
+      <w:r>
+        <w:t>colist</w:t>
+      </w:r>
+      <w:proofErr w:type="spellEnd"/>
+    </w:p>
+    <w:p>
+      <w:pPr>
+        <w:spacing w:after="200"/>
+      </w:pPr>
+      <w:r>
+        <w:t xml:space="preserve">Fields in the section level can be changed across time slots. </w:t>
+      </w:r>
+      <w:proofErr w:type="gramStart"/>
+      <w:r>
+        <w:t>Therefore</w:t>
+      </w:r>
+      <w:proofErr w:type="gramEnd"/>
+      <w:r>
+        <w:t xml:space="preserve"> the information of time slot is stored in the section level. The fields are further segmented to:</w:t>
       </w:r>
     </w:p>
     <w:p>
@@ -203,18 +203,18 @@
           <w:ilvl w:val="0"/>
           <w:numId w:val="1"/>
         </w:numPr>
-        <w:spacing w:after="200" w:lineRule="auto"/>
-        <w:ind w:left="720" w:hanging="360"/>
-        <w:contextualSpacing w:val="1"/>
-        <w:rPr/>
-      </w:pPr>
-      <w:r>
-        <w:rPr>
-          <w:rtl w:val="0"/>
-        </w:rPr>
-        <w:t xml:space="preserve">Mandatory:</w:t>
+        <w:spacing w:after="200"/>
+        <w:contextualSpacing/>
+      </w:pPr>
+      <w:r>
+        <w:t>Mandatory:</w:t>
+      </w:r>
+      <w:r>
         <w:tab/>
-        <w:t xml:space="preserve">section, room, instructors, quota, enrol, avail, wait</w:t>
+        <w:t>section, room, instructors, quota, enrol,</w:t>
+      </w:r>
+      <w:r>
+        <w:t xml:space="preserve"> avail, wait</w:t>
       </w:r>
     </w:p>
     <w:p>
@@ -223,79 +223,2618 @@
           <w:ilvl w:val="0"/>
           <w:numId w:val="1"/>
         </w:numPr>
-        <w:spacing w:after="200" w:lineRule="auto"/>
-        <w:ind w:left="720" w:hanging="360"/>
-        <w:contextualSpacing w:val="1"/>
-        <w:rPr/>
-      </w:pPr>
-      <w:r>
-        <w:rPr>
-          <w:rtl w:val="0"/>
-        </w:rPr>
-        <w:t xml:space="preserve">Optional:</w:t>
+        <w:spacing w:after="200"/>
+        <w:contextualSpacing/>
+      </w:pPr>
+      <w:r>
+        <w:t>Optional:</w:t>
+      </w:r>
+      <w:r>
         <w:tab/>
-        <w:t xml:space="preserve">remarks</w:t>
-      </w:r>
-    </w:p>
-    <w:p>
-      <w:pPr>
-        <w:spacing w:after="200" w:lineRule="auto"/>
-        <w:contextualSpacing w:val="0"/>
-        <w:rPr/>
-      </w:pPr>
-      <w:r>
-        <w:rPr>
-          <w:b w:val="1"/>
-          <w:rtl w:val="0"/>
-        </w:rPr>
-        <w:t xml:space="preserve">Insertion</w:t>
-      </w:r>
-      <w:r>
-        <w:rPr>
-          <w:rtl w:val="0"/>
-        </w:rPr>
-      </w:r>
-    </w:p>
-    <w:p>
-      <w:pPr>
-        <w:spacing w:after="200" w:lineRule="auto"/>
-        <w:contextualSpacing w:val="0"/>
-        <w:rPr>
-          <w:b w:val="1"/>
-        </w:rPr>
-      </w:pPr>
-      <w:r>
-        <w:rPr>
-          <w:b w:val="1"/>
-          <w:rtl w:val="0"/>
-        </w:rPr>
-        <w:t xml:space="preserve">Query</w:t>
-      </w:r>
-    </w:p>
-    <w:p>
-      <w:pPr>
-        <w:spacing w:after="200" w:lineRule="auto"/>
-        <w:contextualSpacing w:val="0"/>
-        <w:rPr/>
-      </w:pPr>
-      <w:r>
-        <w:rPr>
-          <w:rtl w:val="0"/>
-        </w:rPr>
-      </w:r>
+        <w:t>remarks</w:t>
+      </w:r>
+    </w:p>
+    <w:p>
+      <w:pPr>
+        <w:rPr>
+          <w:b/>
+        </w:rPr>
+      </w:pPr>
+      <w:r>
+        <w:rPr>
+          <w:b/>
+        </w:rPr>
+        <w:br w:type="page"/>
+      </w:r>
+    </w:p>
+    <w:p>
+      <w:pPr>
+        <w:spacing w:after="200"/>
+        <w:rPr>
+          <w:b/>
+        </w:rPr>
+      </w:pPr>
+      <w:r>
+        <w:rPr>
+          <w:b/>
+        </w:rPr>
+        <w:lastRenderedPageBreak/>
+        <w:t>Insertion</w:t>
+      </w:r>
+    </w:p>
+    <w:p>
+      <w:pPr>
+        <w:spacing w:after="200"/>
+      </w:pPr>
+      <w:r>
+        <w:t xml:space="preserve">//The insertion of each course is done by a single script. The “course” collection will contain the course code, course title, </w:t>
+      </w:r>
+      <w:proofErr w:type="gramStart"/>
+      <w:r>
+        <w:t>description ,</w:t>
+      </w:r>
+      <w:proofErr w:type="gramEnd"/>
+      <w:r>
+        <w:t xml:space="preserve"> </w:t>
+      </w:r>
+      <w:proofErr w:type="spellStart"/>
+      <w:r>
+        <w:t>etc</w:t>
+      </w:r>
+      <w:proofErr w:type="spellEnd"/>
+      <w:r>
+        <w:t xml:space="preserve"> to help filtering the courses by keyword that matches course title, description or remarks in requirement 5.3.1.  </w:t>
+      </w:r>
+    </w:p>
+    <w:p>
+      <w:pPr>
+        <w:spacing w:after="200"/>
+      </w:pPr>
+      <w:proofErr w:type="spellStart"/>
+      <w:r>
+        <w:t>ListOfSection</w:t>
+      </w:r>
+      <w:proofErr w:type="spellEnd"/>
+      <w:r>
+        <w:t xml:space="preserve"> inside “course” is an array containing all the sections belongs to the course code and each of the section will have its section number, </w:t>
+      </w:r>
+      <w:proofErr w:type="gramStart"/>
+      <w:r>
+        <w:t>timeslot ,quota</w:t>
+      </w:r>
+      <w:proofErr w:type="gramEnd"/>
+      <w:r>
+        <w:t xml:space="preserve"> ,etc. </w:t>
+      </w:r>
+    </w:p>
+    <w:p>
+      <w:pPr>
+        <w:spacing w:after="200" w:line="240" w:lineRule="auto"/>
+      </w:pPr>
+    </w:p>
+    <w:p>
+      <w:pPr>
+        <w:spacing w:after="200" w:line="240" w:lineRule="auto"/>
+      </w:pPr>
+      <w:proofErr w:type="spellStart"/>
+      <w:proofErr w:type="gramStart"/>
+      <w:r>
+        <w:t>db.course</w:t>
+      </w:r>
+      <w:proofErr w:type="gramEnd"/>
+      <w:r>
+        <w:t>.insert</w:t>
+      </w:r>
+      <w:proofErr w:type="spellEnd"/>
+      <w:r>
+        <w:t>({</w:t>
+      </w:r>
+    </w:p>
+    <w:p>
+      <w:pPr>
+        <w:spacing w:after="200" w:line="240" w:lineRule="auto"/>
+      </w:pPr>
+      <w:r>
+        <w:t xml:space="preserve">    code: "COMP4332",</w:t>
+      </w:r>
+    </w:p>
+    <w:p>
+      <w:pPr>
+        <w:spacing w:after="200" w:line="240" w:lineRule="auto"/>
+      </w:pPr>
+      <w:r>
+        <w:t xml:space="preserve">    </w:t>
+      </w:r>
+      <w:proofErr w:type="spellStart"/>
+      <w:r>
+        <w:t>ctitle</w:t>
+      </w:r>
+      <w:proofErr w:type="spellEnd"/>
+      <w:r>
+        <w:t>: "Big Data Mining and Management",</w:t>
+      </w:r>
+    </w:p>
+    <w:p>
+      <w:pPr>
+        <w:spacing w:after="200" w:line="240" w:lineRule="auto"/>
+      </w:pPr>
+      <w:r>
+        <w:t xml:space="preserve">    credit: "3",</w:t>
+      </w:r>
+    </w:p>
+    <w:p>
+      <w:pPr>
+        <w:spacing w:after="200" w:line="240" w:lineRule="auto"/>
+      </w:pPr>
+      <w:r>
+        <w:t xml:space="preserve">    prerequisite: </w:t>
+      </w:r>
+      <w:proofErr w:type="gramStart"/>
+      <w:r>
+        <w:t>[{ code</w:t>
+      </w:r>
+      <w:proofErr w:type="gramEnd"/>
+      <w:r>
+        <w:t>: "COMP4211" }, { code: "COMP4331" }, { code: "ISOM3360" }],</w:t>
+      </w:r>
+    </w:p>
+    <w:p>
+      <w:pPr>
+        <w:spacing w:after="200" w:line="240" w:lineRule="auto"/>
+      </w:pPr>
+      <w:r>
+        <w:t xml:space="preserve">    </w:t>
+      </w:r>
+      <w:proofErr w:type="spellStart"/>
+      <w:r>
+        <w:t>colist</w:t>
+      </w:r>
+      <w:proofErr w:type="spellEnd"/>
+      <w:r>
+        <w:t xml:space="preserve">: </w:t>
+      </w:r>
+      <w:proofErr w:type="gramStart"/>
+      <w:r>
+        <w:t>[{ code</w:t>
+      </w:r>
+      <w:proofErr w:type="gramEnd"/>
+      <w:r>
+        <w:t>: "RMBI4310" }],</w:t>
+      </w:r>
+    </w:p>
+    <w:p>
+      <w:pPr>
+        <w:spacing w:after="200" w:line="240" w:lineRule="auto"/>
+      </w:pPr>
+      <w:r>
+        <w:t xml:space="preserve">    description: "This course will expose students to new and practical issues of real world mining and managing big data. Data mining and management is to effectively support storage, retrieval, and extracting implicit, previously unknown, and potentially useful knowledge from data. This course will place emphasis on two parts. The first part is big data issues such as mining and managing on distributed data, sampling on big data and using some cloud computing techniques on big data. The second part is applications of the techniques learnt on areas such as business intelligence, science and engineering, which aims to uncover facts and patterns in large volumes of data for decision support. This course builds on basic knowledge gained in the introductory data-mining </w:t>
+      </w:r>
+      <w:proofErr w:type="gramStart"/>
+      <w:r>
+        <w:t>course, and</w:t>
+      </w:r>
+      <w:proofErr w:type="gramEnd"/>
+      <w:r>
+        <w:t xml:space="preserve"> explores how to more effectively mine and manage large volumes of real-world data and to tap into large quantities of data. Working on real world data sets, students will experience all steps of a data-mining and management project, beginning with problem definition and data selection, and continuing through data management, data exploration, data transformation, sampling, portioning, </w:t>
+      </w:r>
+      <w:proofErr w:type="spellStart"/>
+      <w:r>
+        <w:t>modeling</w:t>
+      </w:r>
+      <w:proofErr w:type="spellEnd"/>
+      <w:r>
+        <w:t>, and assessment.",</w:t>
+      </w:r>
+    </w:p>
+    <w:p>
+      <w:pPr>
+        <w:spacing w:after="200" w:line="240" w:lineRule="auto"/>
+      </w:pPr>
+      <w:r>
+        <w:t xml:space="preserve">    </w:t>
+      </w:r>
+      <w:proofErr w:type="spellStart"/>
+      <w:r>
+        <w:t>listOfSections</w:t>
+      </w:r>
+      <w:proofErr w:type="spellEnd"/>
+      <w:r>
+        <w:t>: [{</w:t>
+      </w:r>
+    </w:p>
+    <w:p>
+      <w:pPr>
+        <w:spacing w:after="200" w:line="240" w:lineRule="auto"/>
+      </w:pPr>
+      <w:r>
+        <w:t xml:space="preserve">            section: "L1",</w:t>
+      </w:r>
+    </w:p>
+    <w:p>
+      <w:pPr>
+        <w:spacing w:after="200" w:line="240" w:lineRule="auto"/>
+      </w:pPr>
+      <w:r>
+        <w:t xml:space="preserve">            </w:t>
+      </w:r>
+      <w:proofErr w:type="spellStart"/>
+      <w:r>
+        <w:t>dateTime</w:t>
+      </w:r>
+      <w:proofErr w:type="spellEnd"/>
+      <w:r>
+        <w:t>: "</w:t>
+      </w:r>
+      <w:proofErr w:type="spellStart"/>
+      <w:r>
+        <w:t>WeFr</w:t>
+      </w:r>
+      <w:proofErr w:type="spellEnd"/>
+      <w:r>
+        <w:t xml:space="preserve"> 01:30PM - 02:50PM",</w:t>
+      </w:r>
+    </w:p>
+    <w:p>
+      <w:pPr>
+        <w:spacing w:after="200" w:line="240" w:lineRule="auto"/>
+      </w:pPr>
+      <w:r>
+        <w:t xml:space="preserve">            room: "G010, CYT </w:t>
+      </w:r>
+      <w:proofErr w:type="spellStart"/>
+      <w:r>
+        <w:t>Bldg</w:t>
+      </w:r>
+      <w:proofErr w:type="spellEnd"/>
+      <w:r>
+        <w:t xml:space="preserve"> (140)",</w:t>
+      </w:r>
+    </w:p>
+    <w:p>
+      <w:pPr>
+        <w:spacing w:after="200" w:line="240" w:lineRule="auto"/>
+      </w:pPr>
+      <w:r>
+        <w:t xml:space="preserve">            instructor: "WONG, Raymond Chi Wing",</w:t>
+      </w:r>
+    </w:p>
+    <w:p>
+      <w:pPr>
+        <w:spacing w:after="200" w:line="240" w:lineRule="auto"/>
+      </w:pPr>
+      <w:r>
+        <w:t xml:space="preserve">            quota: 65,</w:t>
+      </w:r>
+    </w:p>
+    <w:p>
+      <w:pPr>
+        <w:spacing w:after="200" w:line="240" w:lineRule="auto"/>
+      </w:pPr>
+      <w:r>
+        <w:t xml:space="preserve">            enrol: 64,</w:t>
+      </w:r>
+    </w:p>
+    <w:p>
+      <w:pPr>
+        <w:spacing w:after="200" w:line="240" w:lineRule="auto"/>
+      </w:pPr>
+      <w:r>
+        <w:t xml:space="preserve">            avail: 1,</w:t>
+      </w:r>
+    </w:p>
+    <w:p>
+      <w:pPr>
+        <w:spacing w:after="200" w:line="240" w:lineRule="auto"/>
+      </w:pPr>
+      <w:r>
+        <w:t xml:space="preserve">            wait: 4,</w:t>
+      </w:r>
+    </w:p>
+    <w:p>
+      <w:pPr>
+        <w:spacing w:after="200" w:line="240" w:lineRule="auto"/>
+      </w:pPr>
+      <w:r>
+        <w:t xml:space="preserve">            </w:t>
+      </w:r>
+      <w:proofErr w:type="spellStart"/>
+      <w:r>
+        <w:t>timeSlot</w:t>
+      </w:r>
+      <w:proofErr w:type="spellEnd"/>
+      <w:r>
+        <w:t>: new Date("2018-01-26T14:00:00Z")</w:t>
+      </w:r>
+    </w:p>
+    <w:p>
+      <w:pPr>
+        <w:spacing w:after="200" w:line="240" w:lineRule="auto"/>
+      </w:pPr>
+      <w:r>
+        <w:lastRenderedPageBreak/>
+        <w:t xml:space="preserve">        },</w:t>
+      </w:r>
+    </w:p>
+    <w:p>
+      <w:pPr>
+        <w:spacing w:after="200" w:line="240" w:lineRule="auto"/>
+      </w:pPr>
+      <w:r>
+        <w:t xml:space="preserve">        {</w:t>
+      </w:r>
+    </w:p>
+    <w:p>
+      <w:pPr>
+        <w:spacing w:after="200" w:line="240" w:lineRule="auto"/>
+      </w:pPr>
+      <w:r>
+        <w:t xml:space="preserve">            section: "T1",</w:t>
+      </w:r>
+    </w:p>
+    <w:p>
+      <w:pPr>
+        <w:spacing w:after="200" w:line="240" w:lineRule="auto"/>
+      </w:pPr>
+      <w:r>
+        <w:t xml:space="preserve">            </w:t>
+      </w:r>
+      <w:proofErr w:type="spellStart"/>
+      <w:r>
+        <w:t>dateTime</w:t>
+      </w:r>
+      <w:proofErr w:type="spellEnd"/>
+      <w:r>
+        <w:t>: "</w:t>
+      </w:r>
+      <w:proofErr w:type="spellStart"/>
+      <w:r>
+        <w:t>Tu</w:t>
+      </w:r>
+      <w:proofErr w:type="spellEnd"/>
+      <w:r>
+        <w:t xml:space="preserve"> 06:00PM - 06:50PM",</w:t>
+      </w:r>
+    </w:p>
+    <w:p>
+      <w:pPr>
+        <w:spacing w:after="200" w:line="240" w:lineRule="auto"/>
+      </w:pPr>
+      <w:r>
+        <w:t xml:space="preserve">            room: "Rm 4619, Lift 31-32 (126)",</w:t>
+      </w:r>
+    </w:p>
+    <w:p>
+      <w:pPr>
+        <w:spacing w:after="200" w:line="240" w:lineRule="auto"/>
+      </w:pPr>
+      <w:r>
+        <w:t xml:space="preserve">            instructor: "WONG, Raymond Chi Wing",</w:t>
+      </w:r>
+    </w:p>
+    <w:p>
+      <w:pPr>
+        <w:spacing w:after="200" w:line="240" w:lineRule="auto"/>
+      </w:pPr>
+      <w:r>
+        <w:t xml:space="preserve">            quota: 65,</w:t>
+      </w:r>
+    </w:p>
+    <w:p>
+      <w:pPr>
+        <w:spacing w:after="200" w:line="240" w:lineRule="auto"/>
+      </w:pPr>
+      <w:r>
+        <w:t xml:space="preserve">            enrol: 64,</w:t>
+      </w:r>
+    </w:p>
+    <w:p>
+      <w:pPr>
+        <w:spacing w:after="200" w:line="240" w:lineRule="auto"/>
+      </w:pPr>
+      <w:r>
+        <w:t xml:space="preserve">            avail: 1,</w:t>
+      </w:r>
+    </w:p>
+    <w:p>
+      <w:pPr>
+        <w:spacing w:after="200" w:line="240" w:lineRule="auto"/>
+      </w:pPr>
+      <w:r>
+        <w:t xml:space="preserve">            wait: 4,</w:t>
+      </w:r>
+    </w:p>
+    <w:p>
+      <w:pPr>
+        <w:spacing w:after="200" w:line="240" w:lineRule="auto"/>
+      </w:pPr>
+      <w:r>
+        <w:t xml:space="preserve">            </w:t>
+      </w:r>
+      <w:proofErr w:type="spellStart"/>
+      <w:r>
+        <w:t>timeSlot</w:t>
+      </w:r>
+      <w:proofErr w:type="spellEnd"/>
+      <w:r>
+        <w:t>: new Date("2018-01-26T14:00:00Z")</w:t>
+      </w:r>
+    </w:p>
+    <w:p>
+      <w:pPr>
+        <w:spacing w:after="200" w:line="240" w:lineRule="auto"/>
+      </w:pPr>
+      <w:r>
+        <w:t xml:space="preserve">        },</w:t>
+      </w:r>
+    </w:p>
+    <w:p>
+      <w:pPr>
+        <w:spacing w:after="200" w:line="240" w:lineRule="auto"/>
+      </w:pPr>
+      <w:r>
+        <w:t xml:space="preserve">        {</w:t>
+      </w:r>
+    </w:p>
+    <w:p>
+      <w:pPr>
+        <w:spacing w:after="200" w:line="240" w:lineRule="auto"/>
+      </w:pPr>
+      <w:r>
+        <w:t xml:space="preserve">            section: "L1",</w:t>
+      </w:r>
+    </w:p>
+    <w:p>
+      <w:pPr>
+        <w:spacing w:after="200" w:line="240" w:lineRule="auto"/>
+      </w:pPr>
+      <w:r>
+        <w:t xml:space="preserve">            </w:t>
+      </w:r>
+      <w:proofErr w:type="spellStart"/>
+      <w:r>
+        <w:t>dateTime</w:t>
+      </w:r>
+      <w:proofErr w:type="spellEnd"/>
+      <w:r>
+        <w:t>: "</w:t>
+      </w:r>
+      <w:proofErr w:type="spellStart"/>
+      <w:r>
+        <w:t>WeFr</w:t>
+      </w:r>
+      <w:proofErr w:type="spellEnd"/>
+      <w:r>
+        <w:t xml:space="preserve"> 01:30PM - 02:50PM",</w:t>
+      </w:r>
+    </w:p>
+    <w:p>
+      <w:pPr>
+        <w:spacing w:after="200" w:line="240" w:lineRule="auto"/>
+      </w:pPr>
+      <w:r>
+        <w:t xml:space="preserve">            room: "G010, CYT </w:t>
+      </w:r>
+      <w:proofErr w:type="spellStart"/>
+      <w:r>
+        <w:t>Bldg</w:t>
+      </w:r>
+      <w:proofErr w:type="spellEnd"/>
+      <w:r>
+        <w:t xml:space="preserve"> (140)",</w:t>
+      </w:r>
+    </w:p>
+    <w:p>
+      <w:pPr>
+        <w:spacing w:after="200" w:line="240" w:lineRule="auto"/>
+      </w:pPr>
+      <w:r>
+        <w:t xml:space="preserve">            instructor: "WONG, Raymond Chi Wing",</w:t>
+      </w:r>
+    </w:p>
+    <w:p>
+      <w:pPr>
+        <w:spacing w:after="200" w:line="240" w:lineRule="auto"/>
+      </w:pPr>
+      <w:r>
+        <w:t xml:space="preserve">            quota: 65,</w:t>
+      </w:r>
+    </w:p>
+    <w:p>
+      <w:pPr>
+        <w:spacing w:after="200" w:line="240" w:lineRule="auto"/>
+      </w:pPr>
+      <w:r>
+        <w:t xml:space="preserve">            enrol: 64,</w:t>
+      </w:r>
+    </w:p>
+    <w:p>
+      <w:pPr>
+        <w:spacing w:after="200" w:line="240" w:lineRule="auto"/>
+      </w:pPr>
+      <w:r>
+        <w:t xml:space="preserve">            avail: 1,</w:t>
+      </w:r>
+    </w:p>
+    <w:p>
+      <w:pPr>
+        <w:spacing w:after="200" w:line="240" w:lineRule="auto"/>
+      </w:pPr>
+      <w:r>
+        <w:t xml:space="preserve">            wait: 4,</w:t>
+      </w:r>
+    </w:p>
+    <w:p>
+      <w:pPr>
+        <w:spacing w:after="200" w:line="240" w:lineRule="auto"/>
+      </w:pPr>
+      <w:r>
+        <w:t xml:space="preserve">            </w:t>
+      </w:r>
+      <w:proofErr w:type="spellStart"/>
+      <w:r>
+        <w:t>timeSlot</w:t>
+      </w:r>
+      <w:proofErr w:type="spellEnd"/>
+      <w:r>
+        <w:t>: new Date("2018-02-01T11:00:00Z")</w:t>
+      </w:r>
+    </w:p>
+    <w:p>
+      <w:pPr>
+        <w:spacing w:after="200" w:line="240" w:lineRule="auto"/>
+      </w:pPr>
+      <w:r>
+        <w:t xml:space="preserve">        }</w:t>
+      </w:r>
+    </w:p>
+    <w:p>
+      <w:pPr>
+        <w:spacing w:after="200" w:line="240" w:lineRule="auto"/>
+      </w:pPr>
+      <w:r>
+        <w:t xml:space="preserve">    ]</w:t>
+      </w:r>
+    </w:p>
+    <w:p>
+      <w:pPr>
+        <w:spacing w:after="200" w:line="240" w:lineRule="auto"/>
+      </w:pPr>
+      <w:r>
+        <w:t>})</w:t>
+      </w:r>
+    </w:p>
+    <w:p>
+      <w:pPr>
+        <w:spacing w:after="200"/>
+      </w:pPr>
+    </w:p>
+    <w:p/>
+    <w:p>
+      <w:r>
+        <w:br w:type="page"/>
+      </w:r>
+    </w:p>
+    <w:p>
+      <w:pPr>
+        <w:spacing w:after="200"/>
+      </w:pPr>
+    </w:p>
+    <w:p>
+      <w:pPr>
+        <w:spacing w:after="200"/>
+        <w:rPr>
+          <w:b/>
+        </w:rPr>
+      </w:pPr>
+      <w:r>
+        <w:rPr>
+          <w:b/>
+        </w:rPr>
+        <w:t>Query</w:t>
+      </w:r>
+    </w:p>
+    <w:p>
+      <w:pPr>
+        <w:spacing w:after="200"/>
+      </w:pPr>
+      <w:r>
+        <w:t>//5.3.1 Course Search by Keyword</w:t>
+      </w:r>
+    </w:p>
+    <w:p>
+      <w:pPr>
+        <w:spacing w:after="200"/>
+      </w:pPr>
+      <w:r>
+        <w:t>//Keyword: "Risk Mining"</w:t>
+      </w:r>
+    </w:p>
+    <w:p>
+      <w:pPr>
+        <w:spacing w:after="200"/>
+      </w:pPr>
+      <w:r>
+        <w:t>//Sorting in ascending order of "Sections" within a single course in Python</w:t>
+      </w:r>
+    </w:p>
+    <w:p>
+      <w:pPr>
+        <w:spacing w:after="200"/>
+      </w:pPr>
+    </w:p>
+    <w:p>
+      <w:pPr>
+        <w:spacing w:after="200"/>
+      </w:pPr>
+      <w:proofErr w:type="spellStart"/>
+      <w:proofErr w:type="gramStart"/>
+      <w:r>
+        <w:t>db.course</w:t>
+      </w:r>
+      <w:proofErr w:type="gramEnd"/>
+      <w:r>
+        <w:t>.aggregate</w:t>
+      </w:r>
+      <w:proofErr w:type="spellEnd"/>
+      <w:r>
+        <w:t>([</w:t>
+      </w:r>
+    </w:p>
+    <w:p>
+      <w:pPr>
+        <w:spacing w:after="200"/>
+      </w:pPr>
+      <w:r>
+        <w:t xml:space="preserve">    </w:t>
+      </w:r>
+      <w:proofErr w:type="gramStart"/>
+      <w:r>
+        <w:t>{ $</w:t>
+      </w:r>
+      <w:proofErr w:type="gramEnd"/>
+      <w:r>
+        <w:t xml:space="preserve">match: { $or: [{ </w:t>
+      </w:r>
+      <w:proofErr w:type="spellStart"/>
+      <w:r>
+        <w:t>ctitle</w:t>
+      </w:r>
+      <w:proofErr w:type="spellEnd"/>
+      <w:r>
+        <w:t>: /.*Risk.*/ }, { description: /.*Risk.*/ }, { "</w:t>
+      </w:r>
+      <w:proofErr w:type="spellStart"/>
+      <w:r>
+        <w:t>listOfSections.remarks</w:t>
+      </w:r>
+      <w:proofErr w:type="spellEnd"/>
+      <w:r>
+        <w:t xml:space="preserve">": /.*Risk.*/ }, { </w:t>
+      </w:r>
+      <w:proofErr w:type="spellStart"/>
+      <w:r>
+        <w:t>ctitle</w:t>
+      </w:r>
+      <w:proofErr w:type="spellEnd"/>
+      <w:r>
+        <w:t xml:space="preserve">: /.*Mining.*/ }, </w:t>
+      </w:r>
+    </w:p>
+    <w:p>
+      <w:pPr>
+        <w:spacing w:after="200"/>
+      </w:pPr>
+      <w:proofErr w:type="gramStart"/>
+      <w:r>
+        <w:t>{ description</w:t>
+      </w:r>
+      <w:proofErr w:type="gramEnd"/>
+      <w:r>
+        <w:t>: /.*Mining.*/ }, { "</w:t>
+      </w:r>
+      <w:proofErr w:type="spellStart"/>
+      <w:r>
+        <w:t>listOfSections.remarks</w:t>
+      </w:r>
+      <w:proofErr w:type="spellEnd"/>
+      <w:r>
+        <w:t>": /.*Mining.*/ }] } },</w:t>
+      </w:r>
+    </w:p>
+    <w:p>
+      <w:pPr>
+        <w:spacing w:after="200"/>
+      </w:pPr>
+    </w:p>
+    <w:p>
+      <w:pPr>
+        <w:spacing w:after="200"/>
+      </w:pPr>
+      <w:r>
+        <w:t xml:space="preserve">    </w:t>
+      </w:r>
+      <w:proofErr w:type="gramStart"/>
+      <w:r>
+        <w:t>{ $</w:t>
+      </w:r>
+      <w:proofErr w:type="gramEnd"/>
+      <w:r>
+        <w:t xml:space="preserve">project: { _id: 0, code: 1, </w:t>
+      </w:r>
+      <w:proofErr w:type="spellStart"/>
+      <w:r>
+        <w:t>ctitle</w:t>
+      </w:r>
+      <w:proofErr w:type="spellEnd"/>
+      <w:r>
+        <w:t>: 1, credit: 1, "</w:t>
+      </w:r>
+      <w:proofErr w:type="spellStart"/>
+      <w:r>
+        <w:t>listOfSections.section</w:t>
+      </w:r>
+      <w:proofErr w:type="spellEnd"/>
+      <w:r>
+        <w:t>": 1, "</w:t>
+      </w:r>
+      <w:proofErr w:type="spellStart"/>
+      <w:r>
+        <w:t>listOfSections.dateTime</w:t>
+      </w:r>
+      <w:proofErr w:type="spellEnd"/>
+      <w:r>
+        <w:t>": 1, "</w:t>
+      </w:r>
+      <w:proofErr w:type="spellStart"/>
+      <w:r>
+        <w:t>listOfSections.quota</w:t>
+      </w:r>
+      <w:proofErr w:type="spellEnd"/>
+      <w:r>
+        <w:t>": 1, "</w:t>
+      </w:r>
+      <w:proofErr w:type="spellStart"/>
+      <w:r>
+        <w:t>listOfSections.enrol</w:t>
+      </w:r>
+      <w:proofErr w:type="spellEnd"/>
+      <w:r>
+        <w:t>": 1, "</w:t>
+      </w:r>
+      <w:proofErr w:type="spellStart"/>
+      <w:r>
+        <w:t>listOfSections.avail</w:t>
+      </w:r>
+      <w:proofErr w:type="spellEnd"/>
+      <w:r>
+        <w:t>": 1, "</w:t>
+      </w:r>
+      <w:proofErr w:type="spellStart"/>
+      <w:r>
+        <w:t>listOfSections.wait</w:t>
+      </w:r>
+      <w:proofErr w:type="spellEnd"/>
+      <w:r>
+        <w:t>": 1 } },</w:t>
+      </w:r>
+    </w:p>
+    <w:p>
+      <w:pPr>
+        <w:spacing w:after="200"/>
+      </w:pPr>
+      <w:r>
+        <w:t xml:space="preserve"> //</w:t>
+      </w:r>
+      <w:r>
+        <w:t xml:space="preserve"> </w:t>
+      </w:r>
+      <w:r>
+        <w:t>Sorting in ascending order of "Sections"</w:t>
+      </w:r>
+    </w:p>
+    <w:p>
+      <w:pPr>
+        <w:spacing w:after="200"/>
+      </w:pPr>
+      <w:r>
+        <w:t xml:space="preserve">    </w:t>
+      </w:r>
+      <w:proofErr w:type="gramStart"/>
+      <w:r>
+        <w:t>{ $</w:t>
+      </w:r>
+      <w:proofErr w:type="gramEnd"/>
+      <w:r>
+        <w:t>sort: { code: 1 } }</w:t>
+      </w:r>
+    </w:p>
+    <w:p>
+      <w:pPr>
+        <w:spacing w:after="200"/>
+      </w:pPr>
+      <w:r>
+        <w:t>])</w:t>
+      </w:r>
+    </w:p>
+    <w:p>
+      <w:pPr>
+        <w:spacing w:after="200"/>
+      </w:pPr>
+      <w:r>
+        <w:t xml:space="preserve">//To implement the above function, we will first split the </w:t>
+      </w:r>
+      <w:proofErr w:type="spellStart"/>
+      <w:r>
+        <w:t>the</w:t>
+      </w:r>
+      <w:proofErr w:type="spellEnd"/>
+      <w:r>
+        <w:t xml:space="preserve"> keyword string into several words (do in </w:t>
+      </w:r>
+      <w:proofErr w:type="spellStart"/>
+      <w:r>
+        <w:t>pthon</w:t>
+      </w:r>
+      <w:proofErr w:type="spellEnd"/>
+      <w:r>
+        <w:t xml:space="preserve">). Then, we will check every keyword whether it matches the </w:t>
+      </w:r>
+      <w:proofErr w:type="gramStart"/>
+      <w:r>
+        <w:t>title ,</w:t>
+      </w:r>
+      <w:proofErr w:type="gramEnd"/>
+      <w:r>
+        <w:t xml:space="preserve"> description or remarks of the course by using $match and regular expressions. At last, we output the result according to the project specification, such as </w:t>
+      </w:r>
+      <w:proofErr w:type="spellStart"/>
+      <w:r>
+        <w:t>corse</w:t>
+      </w:r>
+      <w:proofErr w:type="spellEnd"/>
+      <w:r>
+        <w:t xml:space="preserve"> title, </w:t>
+      </w:r>
+      <w:proofErr w:type="gramStart"/>
+      <w:r>
+        <w:t>credit ,</w:t>
+      </w:r>
+      <w:proofErr w:type="gramEnd"/>
+      <w:r>
+        <w:t xml:space="preserve"> and its list of sections and sort them in ascending order.</w:t>
+      </w:r>
+    </w:p>
+    <w:p>
+      <w:pPr>
+        <w:spacing w:after="200"/>
+      </w:pPr>
+      <w:r>
+        <w:t>The expected result:</w:t>
+      </w:r>
+    </w:p>
+    <w:p>
+      <w:pPr>
+        <w:pBdr>
+          <w:top w:val="none" w:sz="0" w:space="0" w:color="auto"/>
+          <w:left w:val="none" w:sz="0" w:space="0" w:color="auto"/>
+          <w:bottom w:val="none" w:sz="0" w:space="0" w:color="auto"/>
+          <w:right w:val="none" w:sz="0" w:space="0" w:color="auto"/>
+          <w:between w:val="none" w:sz="0" w:space="0" w:color="auto"/>
+        </w:pBdr>
+        <w:tabs>
+          <w:tab w:val="left" w:pos="560"/>
+          <w:tab w:val="left" w:pos="1120"/>
+          <w:tab w:val="left" w:pos="1680"/>
+          <w:tab w:val="left" w:pos="2240"/>
+          <w:tab w:val="left" w:pos="2800"/>
+          <w:tab w:val="left" w:pos="3360"/>
+          <w:tab w:val="left" w:pos="3920"/>
+          <w:tab w:val="left" w:pos="4480"/>
+          <w:tab w:val="left" w:pos="5040"/>
+          <w:tab w:val="left" w:pos="5600"/>
+          <w:tab w:val="left" w:pos="6160"/>
+          <w:tab w:val="left" w:pos="6720"/>
+        </w:tabs>
+        <w:autoSpaceDE w:val="0"/>
+        <w:autoSpaceDN w:val="0"/>
+        <w:adjustRightInd w:val="0"/>
+        <w:spacing w:line="240" w:lineRule="auto"/>
+        <w:rPr>
+          <w:rFonts w:ascii="Menlo" w:hAnsi="Menlo" w:cs="Menlo"/>
+          <w:lang w:val="en-US"/>
+        </w:rPr>
+      </w:pPr>
+      <w:r>
+        <w:rPr>
+          <w:rFonts w:ascii="Menlo" w:hAnsi="Menlo" w:cs="Menlo"/>
+          <w:lang w:val="en-US"/>
+        </w:rPr>
+        <w:t>{ "code" : "COMP4332", "</w:t>
+      </w:r>
+      <w:proofErr w:type="spellStart"/>
+      <w:r>
+        <w:rPr>
+          <w:rFonts w:ascii="Menlo" w:hAnsi="Menlo" w:cs="Menlo"/>
+          <w:lang w:val="en-US"/>
+        </w:rPr>
+        <w:t>ctitle</w:t>
+      </w:r>
+      <w:proofErr w:type="spellEnd"/>
+      <w:r>
+        <w:rPr>
+          <w:rFonts w:ascii="Menlo" w:hAnsi="Menlo" w:cs="Menlo"/>
+          <w:lang w:val="en-US"/>
+        </w:rPr>
+        <w:t>" : "Big Data Mining and Management", "credit" : "3", "</w:t>
+      </w:r>
+      <w:proofErr w:type="spellStart"/>
+      <w:r>
+        <w:rPr>
+          <w:rFonts w:ascii="Menlo" w:hAnsi="Menlo" w:cs="Menlo"/>
+          <w:lang w:val="en-US"/>
+        </w:rPr>
+        <w:t>listOfSections</w:t>
+      </w:r>
+      <w:proofErr w:type="spellEnd"/>
+      <w:r>
+        <w:rPr>
+          <w:rFonts w:ascii="Menlo" w:hAnsi="Menlo" w:cs="Menlo"/>
+          <w:lang w:val="en-US"/>
+        </w:rPr>
+        <w:t>" : [ { "section" : "L1", "</w:t>
+      </w:r>
+      <w:proofErr w:type="spellStart"/>
+      <w:r>
+        <w:rPr>
+          <w:rFonts w:ascii="Menlo" w:hAnsi="Menlo" w:cs="Menlo"/>
+          <w:lang w:val="en-US"/>
+        </w:rPr>
+        <w:t>dateTime</w:t>
+      </w:r>
+      <w:proofErr w:type="spellEnd"/>
+      <w:r>
+        <w:rPr>
+          <w:rFonts w:ascii="Menlo" w:hAnsi="Menlo" w:cs="Menlo"/>
+          <w:lang w:val="en-US"/>
+        </w:rPr>
+        <w:t>" : "</w:t>
+      </w:r>
+      <w:proofErr w:type="spellStart"/>
+      <w:r>
+        <w:rPr>
+          <w:rFonts w:ascii="Menlo" w:hAnsi="Menlo" w:cs="Menlo"/>
+          <w:lang w:val="en-US"/>
+        </w:rPr>
+        <w:t>WeFr</w:t>
+      </w:r>
+      <w:proofErr w:type="spellEnd"/>
+      <w:r>
+        <w:rPr>
+          <w:rFonts w:ascii="Menlo" w:hAnsi="Menlo" w:cs="Menlo"/>
+          <w:lang w:val="en-US"/>
+        </w:rPr>
+        <w:t xml:space="preserve"> 01:30PM - 02:50PM", "quota" : 65, "</w:t>
+      </w:r>
+      <w:proofErr w:type="spellStart"/>
+      <w:r>
+        <w:rPr>
+          <w:rFonts w:ascii="Menlo" w:hAnsi="Menlo" w:cs="Menlo"/>
+          <w:lang w:val="en-US"/>
+        </w:rPr>
+        <w:t>enrol</w:t>
+      </w:r>
+      <w:proofErr w:type="spellEnd"/>
+      <w:r>
+        <w:rPr>
+          <w:rFonts w:ascii="Menlo" w:hAnsi="Menlo" w:cs="Menlo"/>
+          <w:lang w:val="en-US"/>
+        </w:rPr>
+        <w:t>" : 64, "avail" : 1, "wait" : 4 }, { "section" : "T1", "</w:t>
+      </w:r>
+      <w:proofErr w:type="spellStart"/>
+      <w:r>
+        <w:rPr>
+          <w:rFonts w:ascii="Menlo" w:hAnsi="Menlo" w:cs="Menlo"/>
+          <w:lang w:val="en-US"/>
+        </w:rPr>
+        <w:t>dateTime</w:t>
+      </w:r>
+      <w:proofErr w:type="spellEnd"/>
+      <w:r>
+        <w:rPr>
+          <w:rFonts w:ascii="Menlo" w:hAnsi="Menlo" w:cs="Menlo"/>
+          <w:lang w:val="en-US"/>
+        </w:rPr>
+        <w:t>" : "</w:t>
+      </w:r>
+      <w:proofErr w:type="spellStart"/>
+      <w:r>
+        <w:rPr>
+          <w:rFonts w:ascii="Menlo" w:hAnsi="Menlo" w:cs="Menlo"/>
+          <w:lang w:val="en-US"/>
+        </w:rPr>
+        <w:t>Tu</w:t>
+      </w:r>
+      <w:proofErr w:type="spellEnd"/>
+      <w:r>
+        <w:rPr>
+          <w:rFonts w:ascii="Menlo" w:hAnsi="Menlo" w:cs="Menlo"/>
+          <w:lang w:val="en-US"/>
+        </w:rPr>
+        <w:t xml:space="preserve"> 06:00PM - 06:50PM", "quota" : 65, "</w:t>
+      </w:r>
+      <w:proofErr w:type="spellStart"/>
+      <w:r>
+        <w:rPr>
+          <w:rFonts w:ascii="Menlo" w:hAnsi="Menlo" w:cs="Menlo"/>
+          <w:lang w:val="en-US"/>
+        </w:rPr>
+        <w:t>enrol</w:t>
+      </w:r>
+      <w:proofErr w:type="spellEnd"/>
+      <w:r>
+        <w:rPr>
+          <w:rFonts w:ascii="Menlo" w:hAnsi="Menlo" w:cs="Menlo"/>
+          <w:lang w:val="en-US"/>
+        </w:rPr>
+        <w:t>" : 64, "avail" : 1, "wait" : 4 }, { "section" : "L1", "</w:t>
+      </w:r>
+      <w:proofErr w:type="spellStart"/>
+      <w:r>
+        <w:rPr>
+          <w:rFonts w:ascii="Menlo" w:hAnsi="Menlo" w:cs="Menlo"/>
+          <w:lang w:val="en-US"/>
+        </w:rPr>
+        <w:t>dateTime</w:t>
+      </w:r>
+      <w:proofErr w:type="spellEnd"/>
+      <w:r>
+        <w:rPr>
+          <w:rFonts w:ascii="Menlo" w:hAnsi="Menlo" w:cs="Menlo"/>
+          <w:lang w:val="en-US"/>
+        </w:rPr>
+        <w:t>" : "</w:t>
+      </w:r>
+      <w:proofErr w:type="spellStart"/>
+      <w:r>
+        <w:rPr>
+          <w:rFonts w:ascii="Menlo" w:hAnsi="Menlo" w:cs="Menlo"/>
+          <w:lang w:val="en-US"/>
+        </w:rPr>
+        <w:t>WeFr</w:t>
+      </w:r>
+      <w:proofErr w:type="spellEnd"/>
+      <w:r>
+        <w:rPr>
+          <w:rFonts w:ascii="Menlo" w:hAnsi="Menlo" w:cs="Menlo"/>
+          <w:lang w:val="en-US"/>
+        </w:rPr>
+        <w:t xml:space="preserve"> 01:30PM - 02:50PM", "quota" : 65, "</w:t>
+      </w:r>
+      <w:proofErr w:type="spellStart"/>
+      <w:r>
+        <w:rPr>
+          <w:rFonts w:ascii="Menlo" w:hAnsi="Menlo" w:cs="Menlo"/>
+          <w:lang w:val="en-US"/>
+        </w:rPr>
+        <w:t>enrol</w:t>
+      </w:r>
+      <w:proofErr w:type="spellEnd"/>
+      <w:r>
+        <w:rPr>
+          <w:rFonts w:ascii="Menlo" w:hAnsi="Menlo" w:cs="Menlo"/>
+          <w:lang w:val="en-US"/>
+        </w:rPr>
+        <w:t>" : 64, "avail" : 1, "wait" : 4 } ] }</w:t>
+      </w:r>
+    </w:p>
+    <w:p>
+      <w:pPr>
+        <w:pBdr>
+          <w:top w:val="none" w:sz="0" w:space="0" w:color="auto"/>
+          <w:left w:val="none" w:sz="0" w:space="0" w:color="auto"/>
+          <w:bottom w:val="none" w:sz="0" w:space="0" w:color="auto"/>
+          <w:right w:val="none" w:sz="0" w:space="0" w:color="auto"/>
+          <w:between w:val="none" w:sz="0" w:space="0" w:color="auto"/>
+        </w:pBdr>
+        <w:tabs>
+          <w:tab w:val="left" w:pos="560"/>
+          <w:tab w:val="left" w:pos="1120"/>
+          <w:tab w:val="left" w:pos="1680"/>
+          <w:tab w:val="left" w:pos="2240"/>
+          <w:tab w:val="left" w:pos="2800"/>
+          <w:tab w:val="left" w:pos="3360"/>
+          <w:tab w:val="left" w:pos="3920"/>
+          <w:tab w:val="left" w:pos="4480"/>
+          <w:tab w:val="left" w:pos="5040"/>
+          <w:tab w:val="left" w:pos="5600"/>
+          <w:tab w:val="left" w:pos="6160"/>
+          <w:tab w:val="left" w:pos="6720"/>
+        </w:tabs>
+        <w:autoSpaceDE w:val="0"/>
+        <w:autoSpaceDN w:val="0"/>
+        <w:adjustRightInd w:val="0"/>
+        <w:spacing w:line="240" w:lineRule="auto"/>
+        <w:rPr>
+          <w:rFonts w:ascii="Menlo" w:hAnsi="Menlo" w:cs="Menlo"/>
+          <w:lang w:val="en-US"/>
+        </w:rPr>
+      </w:pPr>
+    </w:p>
+    <w:p>
+      <w:pPr>
+        <w:pBdr>
+          <w:top w:val="none" w:sz="0" w:space="0" w:color="auto"/>
+          <w:left w:val="none" w:sz="0" w:space="0" w:color="auto"/>
+          <w:bottom w:val="none" w:sz="0" w:space="0" w:color="auto"/>
+          <w:right w:val="none" w:sz="0" w:space="0" w:color="auto"/>
+          <w:between w:val="none" w:sz="0" w:space="0" w:color="auto"/>
+        </w:pBdr>
+        <w:tabs>
+          <w:tab w:val="left" w:pos="560"/>
+          <w:tab w:val="left" w:pos="1120"/>
+          <w:tab w:val="left" w:pos="1680"/>
+          <w:tab w:val="left" w:pos="2240"/>
+          <w:tab w:val="left" w:pos="2800"/>
+          <w:tab w:val="left" w:pos="3360"/>
+          <w:tab w:val="left" w:pos="3920"/>
+          <w:tab w:val="left" w:pos="4480"/>
+          <w:tab w:val="left" w:pos="5040"/>
+          <w:tab w:val="left" w:pos="5600"/>
+          <w:tab w:val="left" w:pos="6160"/>
+          <w:tab w:val="left" w:pos="6720"/>
+        </w:tabs>
+        <w:autoSpaceDE w:val="0"/>
+        <w:autoSpaceDN w:val="0"/>
+        <w:adjustRightInd w:val="0"/>
+        <w:spacing w:line="240" w:lineRule="auto"/>
+        <w:rPr>
+          <w:rFonts w:ascii="Menlo" w:hAnsi="Menlo" w:cs="Menlo"/>
+          <w:lang w:val="en-US"/>
+        </w:rPr>
+      </w:pPr>
+      <w:r>
+        <w:rPr>
+          <w:rFonts w:ascii="Menlo" w:hAnsi="Menlo" w:cs="Menlo"/>
+          <w:lang w:val="en-US"/>
+        </w:rPr>
+        <w:t>{ "code" : "RMBI4310", "</w:t>
+      </w:r>
+      <w:proofErr w:type="spellStart"/>
+      <w:r>
+        <w:rPr>
+          <w:rFonts w:ascii="Menlo" w:hAnsi="Menlo" w:cs="Menlo"/>
+          <w:lang w:val="en-US"/>
+        </w:rPr>
+        <w:t>ctitle</w:t>
+      </w:r>
+      <w:proofErr w:type="spellEnd"/>
+      <w:r>
+        <w:rPr>
+          <w:rFonts w:ascii="Menlo" w:hAnsi="Menlo" w:cs="Menlo"/>
+          <w:lang w:val="en-US"/>
+        </w:rPr>
+        <w:t>" : "Advanced Data Mining for Risk Management and Business Intelligence", "credit" : "3", "</w:t>
+      </w:r>
+      <w:proofErr w:type="spellStart"/>
+      <w:r>
+        <w:rPr>
+          <w:rFonts w:ascii="Menlo" w:hAnsi="Menlo" w:cs="Menlo"/>
+          <w:lang w:val="en-US"/>
+        </w:rPr>
+        <w:t>listOfSections</w:t>
+      </w:r>
+      <w:proofErr w:type="spellEnd"/>
+      <w:r>
+        <w:rPr>
+          <w:rFonts w:ascii="Menlo" w:hAnsi="Menlo" w:cs="Menlo"/>
+          <w:lang w:val="en-US"/>
+        </w:rPr>
+        <w:t>" : [ { "section" : "L1", "</w:t>
+      </w:r>
+      <w:proofErr w:type="spellStart"/>
+      <w:r>
+        <w:rPr>
+          <w:rFonts w:ascii="Menlo" w:hAnsi="Menlo" w:cs="Menlo"/>
+          <w:lang w:val="en-US"/>
+        </w:rPr>
+        <w:t>dateTime</w:t>
+      </w:r>
+      <w:proofErr w:type="spellEnd"/>
+      <w:r>
+        <w:rPr>
+          <w:rFonts w:ascii="Menlo" w:hAnsi="Menlo" w:cs="Menlo"/>
+          <w:lang w:val="en-US"/>
+        </w:rPr>
+        <w:t>" : "</w:t>
+      </w:r>
+      <w:proofErr w:type="spellStart"/>
+      <w:r>
+        <w:rPr>
+          <w:rFonts w:ascii="Menlo" w:hAnsi="Menlo" w:cs="Menlo"/>
+          <w:lang w:val="en-US"/>
+        </w:rPr>
+        <w:t>WeFr</w:t>
+      </w:r>
+      <w:proofErr w:type="spellEnd"/>
+      <w:r>
+        <w:rPr>
+          <w:rFonts w:ascii="Menlo" w:hAnsi="Menlo" w:cs="Menlo"/>
+          <w:lang w:val="en-US"/>
+        </w:rPr>
+        <w:t xml:space="preserve"> 01:30PM - 02:50PM", "quota" : 55, "</w:t>
+      </w:r>
+      <w:proofErr w:type="spellStart"/>
+      <w:r>
+        <w:rPr>
+          <w:rFonts w:ascii="Menlo" w:hAnsi="Menlo" w:cs="Menlo"/>
+          <w:lang w:val="en-US"/>
+        </w:rPr>
+        <w:t>enrol</w:t>
+      </w:r>
+      <w:proofErr w:type="spellEnd"/>
+      <w:r>
+        <w:rPr>
+          <w:rFonts w:ascii="Menlo" w:hAnsi="Menlo" w:cs="Menlo"/>
+          <w:lang w:val="en-US"/>
+        </w:rPr>
+        <w:t>" : 43, "avail" : 12, "wait" : 0 }, { "section" : "T1", "</w:t>
+      </w:r>
+      <w:proofErr w:type="spellStart"/>
+      <w:r>
+        <w:rPr>
+          <w:rFonts w:ascii="Menlo" w:hAnsi="Menlo" w:cs="Menlo"/>
+          <w:lang w:val="en-US"/>
+        </w:rPr>
+        <w:t>dateTime</w:t>
+      </w:r>
+      <w:proofErr w:type="spellEnd"/>
+      <w:r>
+        <w:rPr>
+          <w:rFonts w:ascii="Menlo" w:hAnsi="Menlo" w:cs="Menlo"/>
+          <w:lang w:val="en-US"/>
+        </w:rPr>
+        <w:t>" : "</w:t>
+      </w:r>
+      <w:proofErr w:type="spellStart"/>
+      <w:r>
+        <w:rPr>
+          <w:rFonts w:ascii="Menlo" w:hAnsi="Menlo" w:cs="Menlo"/>
+          <w:lang w:val="en-US"/>
+        </w:rPr>
+        <w:t>Tu</w:t>
+      </w:r>
+      <w:proofErr w:type="spellEnd"/>
+      <w:r>
+        <w:rPr>
+          <w:rFonts w:ascii="Menlo" w:hAnsi="Menlo" w:cs="Menlo"/>
+          <w:lang w:val="en-US"/>
+        </w:rPr>
+        <w:t xml:space="preserve"> 06:00PM - 06:50PM", "quota" : 55, "</w:t>
+      </w:r>
+      <w:proofErr w:type="spellStart"/>
+      <w:r>
+        <w:rPr>
+          <w:rFonts w:ascii="Menlo" w:hAnsi="Menlo" w:cs="Menlo"/>
+          <w:lang w:val="en-US"/>
+        </w:rPr>
+        <w:t>enrol</w:t>
+      </w:r>
+      <w:proofErr w:type="spellEnd"/>
+      <w:r>
+        <w:rPr>
+          <w:rFonts w:ascii="Menlo" w:hAnsi="Menlo" w:cs="Menlo"/>
+          <w:lang w:val="en-US"/>
+        </w:rPr>
+        <w:t>" : 43, "avail" : 12, "wait" : 0 } ] }</w:t>
+      </w:r>
+    </w:p>
+    <w:p>
+      <w:pPr>
+        <w:spacing w:after="200"/>
+        <w:rPr>
+          <w:lang w:val="en-US"/>
+        </w:rPr>
+      </w:pPr>
+    </w:p>
+    <w:p>
+      <w:pPr>
+        <w:spacing w:after="200"/>
+      </w:pPr>
+    </w:p>
+    <w:p>
+      <w:pPr>
+        <w:spacing w:after="200"/>
+      </w:pPr>
+      <w:r>
+        <w:t>//5.3.2 Course Search by Waiting list size</w:t>
+      </w:r>
+    </w:p>
+    <w:p>
+      <w:pPr>
+        <w:spacing w:after="200"/>
+      </w:pPr>
+      <w:r>
+        <w:t xml:space="preserve">//f: 0.05, </w:t>
+      </w:r>
+      <w:proofErr w:type="spellStart"/>
+      <w:r>
+        <w:t>start_ts</w:t>
+      </w:r>
+      <w:proofErr w:type="spellEnd"/>
+      <w:r>
+        <w:t xml:space="preserve">: 2018-01-26T14:00:00Z, </w:t>
+      </w:r>
+      <w:proofErr w:type="spellStart"/>
+      <w:r>
+        <w:t>end_ts</w:t>
+      </w:r>
+      <w:proofErr w:type="spellEnd"/>
+      <w:r>
+        <w:t>: 2018-02-01T11:30:00Z</w:t>
+      </w:r>
+    </w:p>
+    <w:p>
+      <w:pPr>
+        <w:spacing w:after="200" w:line="240" w:lineRule="auto"/>
+      </w:pPr>
+    </w:p>
+    <w:p>
+      <w:pPr>
+        <w:spacing w:after="200" w:line="240" w:lineRule="auto"/>
+      </w:pPr>
+      <w:proofErr w:type="spellStart"/>
+      <w:proofErr w:type="gramStart"/>
+      <w:r>
+        <w:t>db.course</w:t>
+      </w:r>
+      <w:proofErr w:type="gramEnd"/>
+      <w:r>
+        <w:t>.aggregate</w:t>
+      </w:r>
+      <w:proofErr w:type="spellEnd"/>
+      <w:r>
+        <w:t>([</w:t>
+      </w:r>
+    </w:p>
+    <w:p>
+      <w:pPr>
+        <w:spacing w:after="200" w:line="240" w:lineRule="auto"/>
+      </w:pPr>
+      <w:r>
+        <w:tab/>
+        <w:t xml:space="preserve">//find the list of sections between </w:t>
+      </w:r>
+      <w:proofErr w:type="spellStart"/>
+      <w:r>
+        <w:t>start_ts</w:t>
+      </w:r>
+      <w:proofErr w:type="spellEnd"/>
+      <w:r>
+        <w:t xml:space="preserve"> and </w:t>
+      </w:r>
+      <w:proofErr w:type="spellStart"/>
+      <w:r>
+        <w:t>end_ts</w:t>
+      </w:r>
+      <w:proofErr w:type="spellEnd"/>
+    </w:p>
+    <w:p>
+      <w:pPr>
+        <w:spacing w:after="200" w:line="240" w:lineRule="auto"/>
+      </w:pPr>
+      <w:r>
+        <w:tab/>
+        <w:t>{$match: {</w:t>
+      </w:r>
+    </w:p>
+    <w:p>
+      <w:pPr>
+        <w:spacing w:after="200" w:line="240" w:lineRule="auto"/>
+      </w:pPr>
+      <w:r>
+        <w:t xml:space="preserve">        $and: </w:t>
+      </w:r>
+      <w:proofErr w:type="gramStart"/>
+      <w:r>
+        <w:t>[{ "</w:t>
+      </w:r>
+      <w:proofErr w:type="spellStart"/>
+      <w:proofErr w:type="gramEnd"/>
+      <w:r>
+        <w:t>listOfSections.timeSlot</w:t>
+      </w:r>
+      <w:proofErr w:type="spellEnd"/>
+      <w:r>
+        <w:t>": { $</w:t>
+      </w:r>
+      <w:proofErr w:type="spellStart"/>
+      <w:r>
+        <w:t>gte</w:t>
+      </w:r>
+      <w:proofErr w:type="spellEnd"/>
+      <w:r>
+        <w:t xml:space="preserve">: new Date("2018-01-26T14:00:00Z") } }, </w:t>
+      </w:r>
+    </w:p>
+    <w:p>
+      <w:pPr>
+        <w:spacing w:after="200" w:line="240" w:lineRule="auto"/>
+      </w:pPr>
+      <w:r>
+        <w:t xml:space="preserve">        </w:t>
+      </w:r>
+      <w:r>
+        <w:tab/>
+      </w:r>
+      <w:proofErr w:type="gramStart"/>
+      <w:r>
+        <w:t>{ "</w:t>
+      </w:r>
+      <w:proofErr w:type="spellStart"/>
+      <w:proofErr w:type="gramEnd"/>
+      <w:r>
+        <w:t>listOfSections.timeSlot</w:t>
+      </w:r>
+      <w:proofErr w:type="spellEnd"/>
+      <w:r>
+        <w:t>": { $</w:t>
+      </w:r>
+      <w:proofErr w:type="spellStart"/>
+      <w:r>
+        <w:t>lte</w:t>
+      </w:r>
+      <w:proofErr w:type="spellEnd"/>
+      <w:r>
+        <w:t>: new Date("2018-02-01T11:30:00Z") } }</w:t>
+      </w:r>
+    </w:p>
+    <w:p>
+      <w:pPr>
+        <w:spacing w:after="200" w:line="240" w:lineRule="auto"/>
+      </w:pPr>
+      <w:r>
+        <w:t xml:space="preserve">        ]}},</w:t>
+      </w:r>
+    </w:p>
+    <w:p>
+      <w:pPr>
+        <w:spacing w:after="200" w:line="240" w:lineRule="auto"/>
+      </w:pPr>
+      <w:r>
+        <w:tab/>
+        <w:t>{$unwind: "$</w:t>
+      </w:r>
+      <w:proofErr w:type="spellStart"/>
+      <w:r>
+        <w:t>listOfSections</w:t>
+      </w:r>
+      <w:proofErr w:type="spellEnd"/>
+      <w:r>
+        <w:t>"},</w:t>
+      </w:r>
+    </w:p>
+    <w:p>
+      <w:pPr>
+        <w:spacing w:after="200" w:line="240" w:lineRule="auto"/>
+      </w:pPr>
+      <w:r>
+        <w:tab/>
+      </w:r>
+    </w:p>
+    <w:p>
+      <w:pPr>
+        <w:spacing w:after="200" w:line="240" w:lineRule="auto"/>
+      </w:pPr>
+      <w:r>
+        <w:tab/>
+        <w:t xml:space="preserve">//find the </w:t>
+      </w:r>
+      <w:proofErr w:type="spellStart"/>
+      <w:r>
+        <w:t>lastest</w:t>
+      </w:r>
+      <w:proofErr w:type="spellEnd"/>
+      <w:r>
+        <w:t xml:space="preserve"> time slot</w:t>
+      </w:r>
+    </w:p>
+    <w:p>
+      <w:pPr>
+        <w:spacing w:after="200" w:line="240" w:lineRule="auto"/>
+      </w:pPr>
+      <w:r>
+        <w:tab/>
+        <w:t>{$group: {_id:"$code</w:t>
+      </w:r>
+      <w:proofErr w:type="gramStart"/>
+      <w:r>
+        <w:t>",</w:t>
+      </w:r>
+      <w:proofErr w:type="spellStart"/>
+      <w:r>
+        <w:t>maxDate</w:t>
+      </w:r>
+      <w:proofErr w:type="spellEnd"/>
+      <w:proofErr w:type="gramEnd"/>
+      <w:r>
+        <w:t>:{$max: "$</w:t>
+      </w:r>
+      <w:proofErr w:type="spellStart"/>
+      <w:r>
+        <w:t>listOfSections.timeSlot</w:t>
+      </w:r>
+      <w:proofErr w:type="spellEnd"/>
+      <w:r>
+        <w:t>"}}},</w:t>
+      </w:r>
+    </w:p>
+    <w:p>
+      <w:pPr>
+        <w:spacing w:after="200" w:line="240" w:lineRule="auto"/>
+      </w:pPr>
+      <w:r>
+        <w:tab/>
+        <w:t>{$out: "R1"}</w:t>
+      </w:r>
+    </w:p>
+    <w:p>
+      <w:pPr>
+        <w:spacing w:after="200" w:line="240" w:lineRule="auto"/>
+      </w:pPr>
+      <w:r>
+        <w:t>])</w:t>
+      </w:r>
+    </w:p>
+    <w:p>
+      <w:pPr>
+        <w:spacing w:after="200" w:line="240" w:lineRule="auto"/>
+      </w:pPr>
+      <w:r>
+        <w:t xml:space="preserve">// The above function is used to get the latest time slot of each courses that within the range of </w:t>
+      </w:r>
+      <w:proofErr w:type="spellStart"/>
+      <w:r>
+        <w:t>start_ts</w:t>
+      </w:r>
+      <w:proofErr w:type="spellEnd"/>
+      <w:r>
+        <w:t xml:space="preserve"> and </w:t>
+      </w:r>
+      <w:proofErr w:type="spellStart"/>
+      <w:r>
+        <w:t>end_ts</w:t>
+      </w:r>
+      <w:proofErr w:type="spellEnd"/>
+      <w:r>
+        <w:t>. The table output will be used in the next function to perform 5.3.2 Course Search by Waiting list size.</w:t>
+      </w:r>
+    </w:p>
+    <w:p>
+      <w:pPr>
+        <w:spacing w:after="200" w:line="240" w:lineRule="auto"/>
+      </w:pPr>
+      <w:proofErr w:type="spellStart"/>
+      <w:proofErr w:type="gramStart"/>
+      <w:r>
+        <w:t>d</w:t>
+      </w:r>
+      <w:r>
+        <w:t>b.course</w:t>
+      </w:r>
+      <w:proofErr w:type="gramEnd"/>
+      <w:r>
+        <w:t>.aggregate</w:t>
+      </w:r>
+      <w:proofErr w:type="spellEnd"/>
+      <w:r>
+        <w:t>([</w:t>
+      </w:r>
+    </w:p>
+    <w:p>
+      <w:pPr>
+        <w:spacing w:after="200" w:line="240" w:lineRule="auto"/>
+      </w:pPr>
+      <w:r>
+        <w:tab/>
+        <w:t>//join the table with R1</w:t>
+      </w:r>
+    </w:p>
+    <w:p>
+      <w:pPr>
+        <w:spacing w:after="200" w:line="240" w:lineRule="auto"/>
+      </w:pPr>
+      <w:r>
+        <w:tab/>
+        <w:t>{$</w:t>
+      </w:r>
+      <w:proofErr w:type="gramStart"/>
+      <w:r>
+        <w:t>lookup:{</w:t>
+      </w:r>
+      <w:proofErr w:type="gramEnd"/>
+    </w:p>
+    <w:p>
+      <w:pPr>
+        <w:spacing w:after="200" w:line="240" w:lineRule="auto"/>
+      </w:pPr>
+      <w:r>
+        <w:tab/>
+      </w:r>
+      <w:r>
+        <w:tab/>
+      </w:r>
+      <w:proofErr w:type="spellStart"/>
+      <w:r>
+        <w:t>localField</w:t>
+      </w:r>
+      <w:proofErr w:type="spellEnd"/>
+      <w:r>
+        <w:t>: "code",</w:t>
+      </w:r>
+    </w:p>
+    <w:p>
+      <w:pPr>
+        <w:spacing w:after="200" w:line="240" w:lineRule="auto"/>
+      </w:pPr>
+      <w:r>
+        <w:tab/>
+      </w:r>
+      <w:r>
+        <w:tab/>
+        <w:t>from: "R1",</w:t>
+      </w:r>
+    </w:p>
+    <w:p>
+      <w:pPr>
+        <w:spacing w:after="200" w:line="240" w:lineRule="auto"/>
+      </w:pPr>
+      <w:r>
+        <w:tab/>
+      </w:r>
+      <w:r>
+        <w:tab/>
+      </w:r>
+      <w:proofErr w:type="spellStart"/>
+      <w:r>
+        <w:t>foreignField</w:t>
+      </w:r>
+      <w:proofErr w:type="spellEnd"/>
+      <w:r>
+        <w:t>: "_id",</w:t>
+      </w:r>
+    </w:p>
+    <w:p>
+      <w:pPr>
+        <w:spacing w:after="200" w:line="240" w:lineRule="auto"/>
+      </w:pPr>
+      <w:r>
+        <w:tab/>
+      </w:r>
+      <w:r>
+        <w:tab/>
+        <w:t>as: "R2"</w:t>
+      </w:r>
+    </w:p>
+    <w:p>
+      <w:pPr>
+        <w:spacing w:after="200" w:line="240" w:lineRule="auto"/>
+      </w:pPr>
+      <w:r>
+        <w:tab/>
+        <w:t>}},</w:t>
+      </w:r>
+    </w:p>
+    <w:p>
+      <w:pPr>
+        <w:spacing w:after="200" w:line="240" w:lineRule="auto"/>
+      </w:pPr>
+      <w:r>
+        <w:tab/>
+        <w:t>{$unwind: "$R2"},</w:t>
+      </w:r>
+    </w:p>
+    <w:p>
+      <w:pPr>
+        <w:spacing w:after="200" w:line="240" w:lineRule="auto"/>
+      </w:pPr>
+      <w:r>
+        <w:tab/>
+        <w:t>{$project:{_id: 0, code:1, ctitle:1, credit:1, "</w:t>
+      </w:r>
+      <w:proofErr w:type="spellStart"/>
+      <w:r>
+        <w:t>listOfSections.section</w:t>
+      </w:r>
+      <w:proofErr w:type="spellEnd"/>
+      <w:r>
+        <w:t>": 1, "</w:t>
+      </w:r>
+      <w:proofErr w:type="spellStart"/>
+      <w:r>
+        <w:t>listOfSections.dateTime</w:t>
+      </w:r>
+      <w:proofErr w:type="spellEnd"/>
+      <w:r>
+        <w:t>": 1, "</w:t>
+      </w:r>
+      <w:proofErr w:type="spellStart"/>
+      <w:r>
+        <w:t>listOfSections.quota</w:t>
+      </w:r>
+      <w:proofErr w:type="spellEnd"/>
+      <w:r>
+        <w:t>": 1, "</w:t>
+      </w:r>
+      <w:proofErr w:type="spellStart"/>
+      <w:r>
+        <w:t>listOfSections.enrol</w:t>
+      </w:r>
+      <w:proofErr w:type="spellEnd"/>
+      <w:r>
+        <w:t>": 1, "</w:t>
+      </w:r>
+      <w:proofErr w:type="spellStart"/>
+      <w:r>
+        <w:t>listOfSections.avail</w:t>
+      </w:r>
+      <w:proofErr w:type="spellEnd"/>
+      <w:r>
+        <w:t>": 1, "</w:t>
+      </w:r>
+      <w:proofErr w:type="spellStart"/>
+      <w:r>
+        <w:t>listOfSections.wait</w:t>
+      </w:r>
+      <w:proofErr w:type="spellEnd"/>
+      <w:r>
+        <w:t>": 1, "</w:t>
+      </w:r>
+      <w:proofErr w:type="spellStart"/>
+      <w:r>
+        <w:t>listOfSections.timeSlot</w:t>
+      </w:r>
+      <w:proofErr w:type="spellEnd"/>
+      <w:r>
+        <w:t>": 1, "R2.maxDate":1}},</w:t>
+      </w:r>
+    </w:p>
+    <w:p>
+      <w:pPr>
+        <w:spacing w:after="200" w:line="240" w:lineRule="auto"/>
+      </w:pPr>
+      <w:r>
+        <w:tab/>
+        <w:t>{$unwind: "$</w:t>
+      </w:r>
+      <w:proofErr w:type="spellStart"/>
+      <w:r>
+        <w:t>listOfSections</w:t>
+      </w:r>
+      <w:proofErr w:type="spellEnd"/>
+      <w:r>
+        <w:t>"},</w:t>
+      </w:r>
+    </w:p>
+    <w:p>
+      <w:pPr>
+        <w:spacing w:after="200" w:line="240" w:lineRule="auto"/>
+      </w:pPr>
+      <w:r>
+        <w:lastRenderedPageBreak/>
+        <w:tab/>
+      </w:r>
+    </w:p>
+    <w:p>
+      <w:pPr>
+        <w:spacing w:after="200" w:line="240" w:lineRule="auto"/>
+      </w:pPr>
+      <w:r>
+        <w:tab/>
+        <w:t xml:space="preserve">//find the sections with time slot = </w:t>
+      </w:r>
+      <w:proofErr w:type="spellStart"/>
+      <w:r>
+        <w:t>maxDate</w:t>
+      </w:r>
+      <w:proofErr w:type="spellEnd"/>
+    </w:p>
+    <w:p>
+      <w:pPr>
+        <w:spacing w:after="200" w:line="240" w:lineRule="auto"/>
+      </w:pPr>
+      <w:r>
+        <w:tab/>
+        <w:t>{$project:{_id: 0, code:1, ctitle:1, credit:1, "</w:t>
+      </w:r>
+      <w:proofErr w:type="spellStart"/>
+      <w:r>
+        <w:t>listOfSections.section</w:t>
+      </w:r>
+      <w:proofErr w:type="spellEnd"/>
+      <w:r>
+        <w:t>": 1, "</w:t>
+      </w:r>
+      <w:proofErr w:type="spellStart"/>
+      <w:r>
+        <w:t>listOfSections.dateTime</w:t>
+      </w:r>
+      <w:proofErr w:type="spellEnd"/>
+      <w:r>
+        <w:t>": 1, "</w:t>
+      </w:r>
+      <w:proofErr w:type="spellStart"/>
+      <w:r>
+        <w:t>listOfSections.quota</w:t>
+      </w:r>
+      <w:proofErr w:type="spellEnd"/>
+      <w:r>
+        <w:t>": 1, "</w:t>
+      </w:r>
+      <w:proofErr w:type="spellStart"/>
+      <w:r>
+        <w:t>listOfSections.enrol</w:t>
+      </w:r>
+      <w:proofErr w:type="spellEnd"/>
+      <w:r>
+        <w:t>": 1, "</w:t>
+      </w:r>
+      <w:proofErr w:type="spellStart"/>
+      <w:r>
+        <w:t>listOfSections.avail</w:t>
+      </w:r>
+      <w:proofErr w:type="spellEnd"/>
+      <w:r>
+        <w:t>": 1, "</w:t>
+      </w:r>
+      <w:proofErr w:type="spellStart"/>
+      <w:r>
+        <w:t>listOfSections.wait</w:t>
+      </w:r>
+      <w:proofErr w:type="spellEnd"/>
+      <w:r>
+        <w:t>": 1, "</w:t>
+      </w:r>
+      <w:proofErr w:type="spellStart"/>
+      <w:r>
+        <w:t>listOfSections.timeSlot</w:t>
+      </w:r>
+      <w:proofErr w:type="spellEnd"/>
+      <w:r>
+        <w:t xml:space="preserve">": 1, "R2.maxDate":1, </w:t>
+      </w:r>
+      <w:proofErr w:type="spellStart"/>
+      <w:r>
+        <w:t>compareResult</w:t>
+      </w:r>
+      <w:proofErr w:type="spellEnd"/>
+      <w:r>
+        <w:t>: {$</w:t>
+      </w:r>
+      <w:proofErr w:type="spellStart"/>
+      <w:r>
+        <w:t>eq</w:t>
+      </w:r>
+      <w:proofErr w:type="spellEnd"/>
+      <w:r>
+        <w:t>: ["$</w:t>
+      </w:r>
+      <w:proofErr w:type="spellStart"/>
+      <w:r>
+        <w:t>listOfSections.timeSlot</w:t>
+      </w:r>
+      <w:proofErr w:type="spellEnd"/>
+      <w:r>
+        <w:t>", "$R2.maxDate"]} }},</w:t>
+      </w:r>
+    </w:p>
+    <w:p>
+      <w:pPr>
+        <w:spacing w:after="200" w:line="240" w:lineRule="auto"/>
+      </w:pPr>
+      <w:r>
+        <w:tab/>
+        <w:t>{$match: {</w:t>
+      </w:r>
+      <w:proofErr w:type="spellStart"/>
+      <w:r>
+        <w:t>compareResult</w:t>
+      </w:r>
+      <w:proofErr w:type="spellEnd"/>
+      <w:r>
+        <w:t>: true}},</w:t>
+      </w:r>
+    </w:p>
+    <w:p>
+      <w:pPr>
+        <w:spacing w:after="200" w:line="240" w:lineRule="auto"/>
+      </w:pPr>
+      <w:r>
+        <w:tab/>
+      </w:r>
+    </w:p>
+    <w:p>
+      <w:pPr>
+        <w:spacing w:after="200" w:line="240" w:lineRule="auto"/>
+      </w:pPr>
+      <w:r>
+        <w:tab/>
+        <w:t>//output the information</w:t>
+      </w:r>
+    </w:p>
+    <w:p>
+      <w:pPr>
+        <w:spacing w:after="200" w:line="240" w:lineRule="auto"/>
+      </w:pPr>
+      <w:r>
+        <w:tab/>
+        <w:t>{$</w:t>
+      </w:r>
+      <w:proofErr w:type="gramStart"/>
+      <w:r>
+        <w:t>project:{</w:t>
+      </w:r>
+      <w:proofErr w:type="gramEnd"/>
+      <w:r>
+        <w:t>_id: 0, code:1, ctitle:1, credit:1, "</w:t>
+      </w:r>
+      <w:proofErr w:type="spellStart"/>
+      <w:r>
+        <w:t>listOfSections.section</w:t>
+      </w:r>
+      <w:proofErr w:type="spellEnd"/>
+      <w:r>
+        <w:t>": 1, "</w:t>
+      </w:r>
+      <w:proofErr w:type="spellStart"/>
+      <w:r>
+        <w:t>listOfSections.dateTime</w:t>
+      </w:r>
+      <w:proofErr w:type="spellEnd"/>
+      <w:r>
+        <w:t>": 1, "</w:t>
+      </w:r>
+      <w:proofErr w:type="spellStart"/>
+      <w:r>
+        <w:t>listOfSections.quota</w:t>
+      </w:r>
+      <w:proofErr w:type="spellEnd"/>
+      <w:r>
+        <w:t>": 1, "</w:t>
+      </w:r>
+      <w:proofErr w:type="spellStart"/>
+      <w:r>
+        <w:t>listOfSections.enrol</w:t>
+      </w:r>
+      <w:proofErr w:type="spellEnd"/>
+      <w:r>
+        <w:t>": 1, "</w:t>
+      </w:r>
+      <w:proofErr w:type="spellStart"/>
+      <w:r>
+        <w:t>listOfSections.avail</w:t>
+      </w:r>
+      <w:proofErr w:type="spellEnd"/>
+      <w:r>
+        <w:t>": 1, "</w:t>
+      </w:r>
+      <w:proofErr w:type="spellStart"/>
+      <w:r>
+        <w:t>listOfSections.wait</w:t>
+      </w:r>
+      <w:proofErr w:type="spellEnd"/>
+      <w:r>
+        <w:t xml:space="preserve">": 1, </w:t>
+      </w:r>
+      <w:proofErr w:type="spellStart"/>
+      <w:r>
+        <w:t>match_ts</w:t>
+      </w:r>
+      <w:proofErr w:type="spellEnd"/>
+      <w:r>
+        <w:t>:"$R2.maxDate" }},</w:t>
+      </w:r>
+    </w:p>
+    <w:p>
+      <w:pPr>
+        <w:spacing w:after="200" w:line="240" w:lineRule="auto"/>
+      </w:pPr>
+      <w:r>
+        <w:tab/>
+        <w:t xml:space="preserve">//group the </w:t>
+      </w:r>
+      <w:proofErr w:type="spellStart"/>
+      <w:r>
+        <w:t>listOfSection</w:t>
+      </w:r>
+      <w:proofErr w:type="spellEnd"/>
+      <w:r>
+        <w:t xml:space="preserve"> in the same course </w:t>
+      </w:r>
+    </w:p>
+    <w:p>
+      <w:pPr>
+        <w:spacing w:after="200" w:line="240" w:lineRule="auto"/>
+      </w:pPr>
+      <w:r>
+        <w:tab/>
+      </w:r>
+      <w:proofErr w:type="gramStart"/>
+      <w:r>
+        <w:t>{ $</w:t>
+      </w:r>
+      <w:proofErr w:type="gramEnd"/>
+      <w:r>
+        <w:t>group: {_id: { "code": "$code","</w:t>
+      </w:r>
+      <w:proofErr w:type="spellStart"/>
+      <w:r>
+        <w:t>ctitle</w:t>
+      </w:r>
+      <w:proofErr w:type="spellEnd"/>
+      <w:r>
+        <w:t>": "$</w:t>
+      </w:r>
+      <w:proofErr w:type="spellStart"/>
+      <w:r>
+        <w:t>ctitle</w:t>
+      </w:r>
+      <w:proofErr w:type="spellEnd"/>
+      <w:r>
+        <w:t>" ,"credit":"$credit" ,"</w:t>
+      </w:r>
+      <w:proofErr w:type="spellStart"/>
+      <w:r>
+        <w:t>match_ts</w:t>
+      </w:r>
+      <w:proofErr w:type="spellEnd"/>
+      <w:r>
+        <w:t>":"$</w:t>
+      </w:r>
+      <w:proofErr w:type="spellStart"/>
+      <w:r>
+        <w:t>match_ts</w:t>
+      </w:r>
+      <w:proofErr w:type="spellEnd"/>
+      <w:r>
+        <w:t>"}, "</w:t>
+      </w:r>
+      <w:proofErr w:type="spellStart"/>
+      <w:r>
+        <w:t>listOfSections</w:t>
+      </w:r>
+      <w:proofErr w:type="spellEnd"/>
+      <w:r>
+        <w:t>":{"$</w:t>
+      </w:r>
+      <w:proofErr w:type="spellStart"/>
+      <w:r>
+        <w:t>addToSet</w:t>
+      </w:r>
+      <w:proofErr w:type="spellEnd"/>
+      <w:r>
+        <w:t>": "$</w:t>
+      </w:r>
+      <w:proofErr w:type="spellStart"/>
+      <w:r>
+        <w:t>listOfSections</w:t>
+      </w:r>
+      <w:proofErr w:type="spellEnd"/>
+      <w:r>
+        <w:t>"}}},</w:t>
+      </w:r>
+    </w:p>
+    <w:p>
+      <w:pPr>
+        <w:spacing w:after="200" w:line="240" w:lineRule="auto"/>
+      </w:pPr>
+      <w:r>
+        <w:tab/>
+      </w:r>
+      <w:proofErr w:type="gramStart"/>
+      <w:r>
+        <w:t>{ $</w:t>
+      </w:r>
+      <w:proofErr w:type="gramEnd"/>
+      <w:r>
+        <w:t>sort: { "_</w:t>
+      </w:r>
+      <w:proofErr w:type="spellStart"/>
+      <w:r>
+        <w:t>id.code</w:t>
+      </w:r>
+      <w:proofErr w:type="spellEnd"/>
+      <w:r>
+        <w:t>": 1 } }</w:t>
+      </w:r>
+    </w:p>
+    <w:p>
+      <w:pPr>
+        <w:spacing w:after="200" w:line="240" w:lineRule="auto"/>
+      </w:pPr>
+      <w:r>
+        <w:t>])</w:t>
+      </w:r>
+    </w:p>
+    <w:p>
+      <w:pPr>
+        <w:spacing w:after="200"/>
+      </w:pPr>
+      <w:proofErr w:type="gramStart"/>
+      <w:r>
+        <w:t>db.R</w:t>
+      </w:r>
+      <w:proofErr w:type="gramEnd"/>
+      <w:r>
+        <w:t>1.drop()</w:t>
+      </w:r>
+    </w:p>
+    <w:p>
+      <w:pPr>
+        <w:spacing w:after="200"/>
+      </w:pPr>
+    </w:p>
+    <w:p>
+      <w:pPr>
+        <w:spacing w:after="200"/>
+      </w:pPr>
+      <w:r>
+        <w:t xml:space="preserve">The above function is first join the table created in the last function to get the latest timeslot of each course, then it will check whether the course timeslot matches the latest timeslot with </w:t>
+      </w:r>
+      <w:proofErr w:type="spellStart"/>
+      <w:r>
+        <w:t>compareResult</w:t>
+      </w:r>
+      <w:proofErr w:type="spellEnd"/>
+      <w:r>
+        <w:t>: {$</w:t>
+      </w:r>
+      <w:proofErr w:type="spellStart"/>
+      <w:r>
+        <w:t>eq</w:t>
+      </w:r>
+      <w:proofErr w:type="spellEnd"/>
+      <w:r>
+        <w:t>: ["$</w:t>
+      </w:r>
+      <w:proofErr w:type="spellStart"/>
+      <w:r>
+        <w:t>listOfSections.timeSlot</w:t>
+      </w:r>
+      <w:proofErr w:type="spellEnd"/>
+      <w:r>
+        <w:t>", "$R2.maxDate"]</w:t>
+      </w:r>
+      <w:proofErr w:type="gramStart"/>
+      <w:r>
+        <w:t>} }</w:t>
+      </w:r>
+      <w:proofErr w:type="gramEnd"/>
+      <w:r>
+        <w:t>}. After output the result and it in ascending order in section, we drop the temporary table created in the last fiction to release spaces. For the attribute “Satisfied” , we will use the number of enrol and wait to calculate inside python.</w:t>
+      </w:r>
+      <w:bookmarkStart w:id="0" w:name="_GoBack"/>
+      <w:bookmarkEnd w:id="0"/>
+    </w:p>
+    <w:p>
+      <w:pPr>
+        <w:spacing w:after="200"/>
+      </w:pPr>
+      <w:r>
+        <w:t xml:space="preserve">The expected </w:t>
+      </w:r>
+      <w:proofErr w:type="gramStart"/>
+      <w:r>
+        <w:t>result :</w:t>
+      </w:r>
+      <w:proofErr w:type="gramEnd"/>
+    </w:p>
+    <w:p>
+      <w:pPr>
+        <w:pBdr>
+          <w:top w:val="none" w:sz="0" w:space="0" w:color="auto"/>
+          <w:left w:val="none" w:sz="0" w:space="0" w:color="auto"/>
+          <w:bottom w:val="none" w:sz="0" w:space="0" w:color="auto"/>
+          <w:right w:val="none" w:sz="0" w:space="0" w:color="auto"/>
+          <w:between w:val="none" w:sz="0" w:space="0" w:color="auto"/>
+        </w:pBdr>
+        <w:tabs>
+          <w:tab w:val="left" w:pos="560"/>
+          <w:tab w:val="left" w:pos="1120"/>
+          <w:tab w:val="left" w:pos="1680"/>
+          <w:tab w:val="left" w:pos="2240"/>
+          <w:tab w:val="left" w:pos="2800"/>
+          <w:tab w:val="left" w:pos="3360"/>
+          <w:tab w:val="left" w:pos="3920"/>
+          <w:tab w:val="left" w:pos="4480"/>
+          <w:tab w:val="left" w:pos="5040"/>
+          <w:tab w:val="left" w:pos="5600"/>
+          <w:tab w:val="left" w:pos="6160"/>
+          <w:tab w:val="left" w:pos="6720"/>
+        </w:tabs>
+        <w:autoSpaceDE w:val="0"/>
+        <w:autoSpaceDN w:val="0"/>
+        <w:adjustRightInd w:val="0"/>
+        <w:spacing w:line="240" w:lineRule="auto"/>
+        <w:rPr>
+          <w:rFonts w:ascii="Menlo" w:hAnsi="Menlo" w:cs="Menlo"/>
+          <w:lang w:val="en-US"/>
+        </w:rPr>
+      </w:pPr>
+      <w:r>
+        <w:rPr>
+          <w:rFonts w:ascii="Menlo" w:hAnsi="Menlo" w:cs="Menlo"/>
+          <w:lang w:val="en-US"/>
+        </w:rPr>
+        <w:t>{ "_id" : { "code" : "COMP4332", "</w:t>
+      </w:r>
+      <w:proofErr w:type="spellStart"/>
+      <w:r>
+        <w:rPr>
+          <w:rFonts w:ascii="Menlo" w:hAnsi="Menlo" w:cs="Menlo"/>
+          <w:lang w:val="en-US"/>
+        </w:rPr>
+        <w:t>ctitle</w:t>
+      </w:r>
+      <w:proofErr w:type="spellEnd"/>
+      <w:r>
+        <w:rPr>
+          <w:rFonts w:ascii="Menlo" w:hAnsi="Menlo" w:cs="Menlo"/>
+          <w:lang w:val="en-US"/>
+        </w:rPr>
+        <w:t>" : "Big Data Mining and Management", "credit" : "3", "</w:t>
+      </w:r>
+      <w:proofErr w:type="spellStart"/>
+      <w:r>
+        <w:rPr>
+          <w:rFonts w:ascii="Menlo" w:hAnsi="Menlo" w:cs="Menlo"/>
+          <w:lang w:val="en-US"/>
+        </w:rPr>
+        <w:t>match_ts</w:t>
+      </w:r>
+      <w:proofErr w:type="spellEnd"/>
+      <w:r>
+        <w:rPr>
+          <w:rFonts w:ascii="Menlo" w:hAnsi="Menlo" w:cs="Menlo"/>
+          <w:lang w:val="en-US"/>
+        </w:rPr>
+        <w:t xml:space="preserve">" : </w:t>
+      </w:r>
+      <w:proofErr w:type="spellStart"/>
+      <w:r>
+        <w:rPr>
+          <w:rFonts w:ascii="Menlo" w:hAnsi="Menlo" w:cs="Menlo"/>
+          <w:lang w:val="en-US"/>
+        </w:rPr>
+        <w:t>ISODate</w:t>
+      </w:r>
+      <w:proofErr w:type="spellEnd"/>
+      <w:r>
+        <w:rPr>
+          <w:rFonts w:ascii="Menlo" w:hAnsi="Menlo" w:cs="Menlo"/>
+          <w:lang w:val="en-US"/>
+        </w:rPr>
+        <w:t>("2018-02-01T11:00:00Z") }, "</w:t>
+      </w:r>
+      <w:proofErr w:type="spellStart"/>
+      <w:r>
+        <w:rPr>
+          <w:rFonts w:ascii="Menlo" w:hAnsi="Menlo" w:cs="Menlo"/>
+          <w:lang w:val="en-US"/>
+        </w:rPr>
+        <w:t>listOfSections</w:t>
+      </w:r>
+      <w:proofErr w:type="spellEnd"/>
+      <w:r>
+        <w:rPr>
+          <w:rFonts w:ascii="Menlo" w:hAnsi="Menlo" w:cs="Menlo"/>
+          <w:lang w:val="en-US"/>
+        </w:rPr>
+        <w:t>" : [ { "section" : "L1", "</w:t>
+      </w:r>
+      <w:proofErr w:type="spellStart"/>
+      <w:r>
+        <w:rPr>
+          <w:rFonts w:ascii="Menlo" w:hAnsi="Menlo" w:cs="Menlo"/>
+          <w:lang w:val="en-US"/>
+        </w:rPr>
+        <w:t>dateTime</w:t>
+      </w:r>
+      <w:proofErr w:type="spellEnd"/>
+      <w:r>
+        <w:rPr>
+          <w:rFonts w:ascii="Menlo" w:hAnsi="Menlo" w:cs="Menlo"/>
+          <w:lang w:val="en-US"/>
+        </w:rPr>
+        <w:t>" : "</w:t>
+      </w:r>
+      <w:proofErr w:type="spellStart"/>
+      <w:r>
+        <w:rPr>
+          <w:rFonts w:ascii="Menlo" w:hAnsi="Menlo" w:cs="Menlo"/>
+          <w:lang w:val="en-US"/>
+        </w:rPr>
+        <w:t>WeFr</w:t>
+      </w:r>
+      <w:proofErr w:type="spellEnd"/>
+      <w:r>
+        <w:rPr>
+          <w:rFonts w:ascii="Menlo" w:hAnsi="Menlo" w:cs="Menlo"/>
+          <w:lang w:val="en-US"/>
+        </w:rPr>
+        <w:t xml:space="preserve"> 01:30PM - 02:50PM", "quota" : 65, "</w:t>
+      </w:r>
+      <w:proofErr w:type="spellStart"/>
+      <w:r>
+        <w:rPr>
+          <w:rFonts w:ascii="Menlo" w:hAnsi="Menlo" w:cs="Menlo"/>
+          <w:lang w:val="en-US"/>
+        </w:rPr>
+        <w:t>enrol</w:t>
+      </w:r>
+      <w:proofErr w:type="spellEnd"/>
+      <w:r>
+        <w:rPr>
+          <w:rFonts w:ascii="Menlo" w:hAnsi="Menlo" w:cs="Menlo"/>
+          <w:lang w:val="en-US"/>
+        </w:rPr>
+        <w:t>" : 64, "avail" : 1, "wait" : 4 } ] }</w:t>
+      </w:r>
+    </w:p>
+    <w:p>
+      <w:pPr>
+        <w:pBdr>
+          <w:top w:val="none" w:sz="0" w:space="0" w:color="auto"/>
+          <w:left w:val="none" w:sz="0" w:space="0" w:color="auto"/>
+          <w:bottom w:val="none" w:sz="0" w:space="0" w:color="auto"/>
+          <w:right w:val="none" w:sz="0" w:space="0" w:color="auto"/>
+          <w:between w:val="none" w:sz="0" w:space="0" w:color="auto"/>
+        </w:pBdr>
+        <w:tabs>
+          <w:tab w:val="left" w:pos="560"/>
+          <w:tab w:val="left" w:pos="1120"/>
+          <w:tab w:val="left" w:pos="1680"/>
+          <w:tab w:val="left" w:pos="2240"/>
+          <w:tab w:val="left" w:pos="2800"/>
+          <w:tab w:val="left" w:pos="3360"/>
+          <w:tab w:val="left" w:pos="3920"/>
+          <w:tab w:val="left" w:pos="4480"/>
+          <w:tab w:val="left" w:pos="5040"/>
+          <w:tab w:val="left" w:pos="5600"/>
+          <w:tab w:val="left" w:pos="6160"/>
+          <w:tab w:val="left" w:pos="6720"/>
+        </w:tabs>
+        <w:autoSpaceDE w:val="0"/>
+        <w:autoSpaceDN w:val="0"/>
+        <w:adjustRightInd w:val="0"/>
+        <w:spacing w:line="240" w:lineRule="auto"/>
+        <w:rPr>
+          <w:rFonts w:ascii="Menlo" w:hAnsi="Menlo" w:cs="Menlo"/>
+          <w:lang w:val="en-US"/>
+        </w:rPr>
+      </w:pPr>
+    </w:p>
+    <w:p>
+      <w:pPr>
+        <w:pBdr>
+          <w:top w:val="none" w:sz="0" w:space="0" w:color="auto"/>
+          <w:left w:val="none" w:sz="0" w:space="0" w:color="auto"/>
+          <w:bottom w:val="none" w:sz="0" w:space="0" w:color="auto"/>
+          <w:right w:val="none" w:sz="0" w:space="0" w:color="auto"/>
+          <w:between w:val="none" w:sz="0" w:space="0" w:color="auto"/>
+        </w:pBdr>
+        <w:tabs>
+          <w:tab w:val="left" w:pos="560"/>
+          <w:tab w:val="left" w:pos="1120"/>
+          <w:tab w:val="left" w:pos="1680"/>
+          <w:tab w:val="left" w:pos="2240"/>
+          <w:tab w:val="left" w:pos="2800"/>
+          <w:tab w:val="left" w:pos="3360"/>
+          <w:tab w:val="left" w:pos="3920"/>
+          <w:tab w:val="left" w:pos="4480"/>
+          <w:tab w:val="left" w:pos="5040"/>
+          <w:tab w:val="left" w:pos="5600"/>
+          <w:tab w:val="left" w:pos="6160"/>
+          <w:tab w:val="left" w:pos="6720"/>
+        </w:tabs>
+        <w:autoSpaceDE w:val="0"/>
+        <w:autoSpaceDN w:val="0"/>
+        <w:adjustRightInd w:val="0"/>
+        <w:spacing w:line="240" w:lineRule="auto"/>
+        <w:rPr>
+          <w:rFonts w:ascii="Menlo" w:hAnsi="Menlo" w:cs="Menlo"/>
+          <w:lang w:val="en-US"/>
+        </w:rPr>
+      </w:pPr>
+      <w:r>
+        <w:rPr>
+          <w:rFonts w:ascii="Menlo" w:hAnsi="Menlo" w:cs="Menlo"/>
+          <w:lang w:val="en-US"/>
+        </w:rPr>
+        <w:t>{ "_id" : { "code" : "RMBI4310", "</w:t>
+      </w:r>
+      <w:proofErr w:type="spellStart"/>
+      <w:r>
+        <w:rPr>
+          <w:rFonts w:ascii="Menlo" w:hAnsi="Menlo" w:cs="Menlo"/>
+          <w:lang w:val="en-US"/>
+        </w:rPr>
+        <w:t>ctitle</w:t>
+      </w:r>
+      <w:proofErr w:type="spellEnd"/>
+      <w:r>
+        <w:rPr>
+          <w:rFonts w:ascii="Menlo" w:hAnsi="Menlo" w:cs="Menlo"/>
+          <w:lang w:val="en-US"/>
+        </w:rPr>
+        <w:t>" : "Advanced Data Mining for Risk Management and Business Intelligence", "credit" : "3", "</w:t>
+      </w:r>
+      <w:proofErr w:type="spellStart"/>
+      <w:r>
+        <w:rPr>
+          <w:rFonts w:ascii="Menlo" w:hAnsi="Menlo" w:cs="Menlo"/>
+          <w:lang w:val="en-US"/>
+        </w:rPr>
+        <w:t>match_ts</w:t>
+      </w:r>
+      <w:proofErr w:type="spellEnd"/>
+      <w:r>
+        <w:rPr>
+          <w:rFonts w:ascii="Menlo" w:hAnsi="Menlo" w:cs="Menlo"/>
+          <w:lang w:val="en-US"/>
+        </w:rPr>
+        <w:t xml:space="preserve">" : </w:t>
+      </w:r>
+      <w:proofErr w:type="spellStart"/>
+      <w:r>
+        <w:rPr>
+          <w:rFonts w:ascii="Menlo" w:hAnsi="Menlo" w:cs="Menlo"/>
+          <w:lang w:val="en-US"/>
+        </w:rPr>
+        <w:t>ISODate</w:t>
+      </w:r>
+      <w:proofErr w:type="spellEnd"/>
+      <w:r>
+        <w:rPr>
+          <w:rFonts w:ascii="Menlo" w:hAnsi="Menlo" w:cs="Menlo"/>
+          <w:lang w:val="en-US"/>
+        </w:rPr>
+        <w:t>("2018-01-26T14:00:00Z") }, "</w:t>
+      </w:r>
+      <w:proofErr w:type="spellStart"/>
+      <w:r>
+        <w:rPr>
+          <w:rFonts w:ascii="Menlo" w:hAnsi="Menlo" w:cs="Menlo"/>
+          <w:lang w:val="en-US"/>
+        </w:rPr>
+        <w:t>listOfSections</w:t>
+      </w:r>
+      <w:proofErr w:type="spellEnd"/>
+      <w:r>
+        <w:rPr>
+          <w:rFonts w:ascii="Menlo" w:hAnsi="Menlo" w:cs="Menlo"/>
+          <w:lang w:val="en-US"/>
+        </w:rPr>
+        <w:t>" : [ { "section" : "T1", "</w:t>
+      </w:r>
+      <w:proofErr w:type="spellStart"/>
+      <w:r>
+        <w:rPr>
+          <w:rFonts w:ascii="Menlo" w:hAnsi="Menlo" w:cs="Menlo"/>
+          <w:lang w:val="en-US"/>
+        </w:rPr>
+        <w:t>dateTime</w:t>
+      </w:r>
+      <w:proofErr w:type="spellEnd"/>
+      <w:r>
+        <w:rPr>
+          <w:rFonts w:ascii="Menlo" w:hAnsi="Menlo" w:cs="Menlo"/>
+          <w:lang w:val="en-US"/>
+        </w:rPr>
+        <w:t>" : "</w:t>
+      </w:r>
+      <w:proofErr w:type="spellStart"/>
+      <w:r>
+        <w:rPr>
+          <w:rFonts w:ascii="Menlo" w:hAnsi="Menlo" w:cs="Menlo"/>
+          <w:lang w:val="en-US"/>
+        </w:rPr>
+        <w:t>Tu</w:t>
+      </w:r>
+      <w:proofErr w:type="spellEnd"/>
+      <w:r>
+        <w:rPr>
+          <w:rFonts w:ascii="Menlo" w:hAnsi="Menlo" w:cs="Menlo"/>
+          <w:lang w:val="en-US"/>
+        </w:rPr>
+        <w:t xml:space="preserve"> 06:00PM - 06:50PM", "quota" : 55, "</w:t>
+      </w:r>
+      <w:proofErr w:type="spellStart"/>
+      <w:r>
+        <w:rPr>
+          <w:rFonts w:ascii="Menlo" w:hAnsi="Menlo" w:cs="Menlo"/>
+          <w:lang w:val="en-US"/>
+        </w:rPr>
+        <w:t>enrol</w:t>
+      </w:r>
+      <w:proofErr w:type="spellEnd"/>
+      <w:r>
+        <w:rPr>
+          <w:rFonts w:ascii="Menlo" w:hAnsi="Menlo" w:cs="Menlo"/>
+          <w:lang w:val="en-US"/>
+        </w:rPr>
+        <w:t>" : 43, "avail" : 12, "wait" : 0 }, { "section" : "L1", "</w:t>
+      </w:r>
+      <w:proofErr w:type="spellStart"/>
+      <w:r>
+        <w:rPr>
+          <w:rFonts w:ascii="Menlo" w:hAnsi="Menlo" w:cs="Menlo"/>
+          <w:lang w:val="en-US"/>
+        </w:rPr>
+        <w:t>dateTime</w:t>
+      </w:r>
+      <w:proofErr w:type="spellEnd"/>
+      <w:r>
+        <w:rPr>
+          <w:rFonts w:ascii="Menlo" w:hAnsi="Menlo" w:cs="Menlo"/>
+          <w:lang w:val="en-US"/>
+        </w:rPr>
+        <w:t>" : "</w:t>
+      </w:r>
+      <w:proofErr w:type="spellStart"/>
+      <w:r>
+        <w:rPr>
+          <w:rFonts w:ascii="Menlo" w:hAnsi="Menlo" w:cs="Menlo"/>
+          <w:lang w:val="en-US"/>
+        </w:rPr>
+        <w:t>WeFr</w:t>
+      </w:r>
+      <w:proofErr w:type="spellEnd"/>
+      <w:r>
+        <w:rPr>
+          <w:rFonts w:ascii="Menlo" w:hAnsi="Menlo" w:cs="Menlo"/>
+          <w:lang w:val="en-US"/>
+        </w:rPr>
+        <w:t xml:space="preserve"> 01:30PM - 02:50PM", "quota" : 55, "</w:t>
+      </w:r>
+      <w:proofErr w:type="spellStart"/>
+      <w:r>
+        <w:rPr>
+          <w:rFonts w:ascii="Menlo" w:hAnsi="Menlo" w:cs="Menlo"/>
+          <w:lang w:val="en-US"/>
+        </w:rPr>
+        <w:t>enrol</w:t>
+      </w:r>
+      <w:proofErr w:type="spellEnd"/>
+      <w:r>
+        <w:rPr>
+          <w:rFonts w:ascii="Menlo" w:hAnsi="Menlo" w:cs="Menlo"/>
+          <w:lang w:val="en-US"/>
+        </w:rPr>
+        <w:t>" : 43, "avail" : 12, "wait" : 0 } ] }</w:t>
+      </w:r>
+    </w:p>
+    <w:p>
+      <w:pPr>
+        <w:spacing w:after="200"/>
+      </w:pPr>
     </w:p>
     <w:sectPr>
-      <w:pgSz w:h="16834" w:w="11909"/>
-      <w:pgMar w:bottom="1440" w:top="1440" w:left="1440" w:right="1440" w:header="0"/>
+      <w:pgSz w:w="11909" w:h="16834"/>
+      <w:pgMar w:top="1440" w:right="1440" w:bottom="1440" w:left="1440" w:header="0" w:footer="720" w:gutter="0"/>
       <w:pgNumType w:start="1"/>
+      <w:cols w:space="720"/>
     </w:sectPr>
   </w:body>
 </w:document>
 </file>
 
 <file path=word/numbering.xml><?xml version="1.0" encoding="utf-8"?>
-<w:numbering xmlns:mc="http://schemas.openxmlformats.org/markup-compatibility/2006" xmlns:o="urn:schemas-microsoft-com:office:office" xmlns:r="http://schemas.openxmlformats.org/officeDocument/2006/relationships" xmlns:m="http://schemas.openxmlformats.org/officeDocument/2006/math" xmlns:v="urn:schemas-microsoft-com:vml" xmlns:wp="http://schemas.openxmlformats.org/drawingml/2006/wordprocessingDrawing" xmlns:w10="urn:schemas-microsoft-com:office:word" xmlns:w="http://schemas.openxmlformats.org/wordprocessingml/2006/main" xmlns:wne="http://schemas.microsoft.com/office/word/2006/wordml" xmlns:sl="http://schemas.openxmlformats.org/schemaLibrary/2006/main" xmlns:a="http://schemas.openxmlformats.org/drawingml/2006/main" xmlns:pic="http://schemas.openxmlformats.org/drawingml/2006/picture" xmlns:c="http://schemas.openxmlformats.org/drawingml/2006/chart" xmlns:lc="http://schemas.openxmlformats.org/drawingml/2006/lockedCanvas" xmlns:dgm="http://schemas.openxmlformats.org/drawingml/2006/diagram" xmlns:wps="http://schemas.microsoft.com/office/word/2010/wordprocessingShape" xmlns:wpg="http://schemas.microsoft.com/office/word/2010/wordprocessingGroup" xmlns:w14="http://schemas.microsoft.com/office/word/2010/wordml" xmlns:w15="http://schemas.microsoft.com/office/word/2012/wordml">
-  <w:abstractNum w:abstractNumId="1">
+<w:numbering xmlns:wpc="http://schemas.microsoft.com/office/word/2010/wordprocessingCanvas" xmlns:cx="http://schemas.microsoft.com/office/drawing/2014/chartex" xmlns:cx1="http://schemas.microsoft.com/office/drawing/2015/9/8/chartex" xmlns:cx2="http://schemas.microsoft.com/office/drawing/2015/10/21/chartex" xmlns:cx3="http://schemas.microsoft.com/office/drawing/2016/5/9/chartex" xmlns:cx4="http://schemas.microsoft.com/office/drawing/2016/5/10/chartex" xmlns:cx5="http://schemas.microsoft.com/office/drawing/2016/5/11/chartex" xmlns:cx6="http://schemas.microsoft.com/office/drawing/2016/5/12/chartex" xmlns:cx7="http://schemas.microsoft.com/office/drawing/2016/5/13/chartex" xmlns:cx8="http://schemas.microsoft.com/office/drawing/2016/5/14/chartex" xmlns:mc="http://schemas.openxmlformats.org/markup-compatibility/2006" xmlns:aink="http://schemas.microsoft.com/office/drawing/2016/ink" xmlns:am3d="http://schemas.microsoft.com/office/drawing/2017/model3d" xmlns:o="urn:schemas-microsoft-com:office:office" xmlns:r="http://schemas.openxmlformats.org/officeDocument/2006/relationships" xmlns:m="http://schemas.openxmlformats.org/officeDocument/2006/math" xmlns:v="urn:schemas-microsoft-com:vml" xmlns:wp14="http://schemas.microsoft.com/office/word/2010/wordprocessingDrawing" xmlns:wp="http://schemas.openxmlformats.org/drawingml/2006/wordprocessingDrawing" xmlns:w10="urn:schemas-microsoft-com:office:word" xmlns:w="http://schemas.openxmlformats.org/wordprocessingml/2006/main" xmlns:w14="http://schemas.microsoft.com/office/word/2010/wordml" xmlns:w15="http://schemas.microsoft.com/office/word/2012/wordml" xmlns:w16cid="http://schemas.microsoft.com/office/word/2016/wordml/cid" xmlns:w16se="http://schemas.microsoft.com/office/word/2015/wordml/symex" xmlns:wpg="http://schemas.microsoft.com/office/word/2010/wordprocessingGroup" xmlns:wpi="http://schemas.microsoft.com/office/word/2010/wordprocessingInk" xmlns:wne="http://schemas.microsoft.com/office/word/2006/wordml" xmlns:wps="http://schemas.microsoft.com/office/word/2010/wordprocessingShape" mc:Ignorable="w14 w15 w16se w16cid wp14">
+  <w:abstractNum w:abstractNumId="0" w15:restartNumberingAfterBreak="0">
+    <w:nsid w:val="7DD4055B"/>
+    <w:multiLevelType w:val="multilevel"/>
+    <w:tmpl w:val="4E848EBC"/>
     <w:lvl w:ilvl="0">
       <w:start w:val="1"/>
       <w:numFmt w:val="bullet"/>
@@ -406,67 +2945,429 @@
     </w:lvl>
   </w:abstractNum>
   <w:num w:numId="1">
-    <w:abstractNumId w:val="1"/>
+    <w:abstractNumId w:val="0"/>
   </w:num>
 </w:numbering>
 </file>
 
 <file path=word/styles.xml><?xml version="1.0" encoding="utf-8"?>
-<w:styles xmlns:mc="http://schemas.openxmlformats.org/markup-compatibility/2006" xmlns:o="urn:schemas-microsoft-com:office:office" xmlns:r="http://schemas.openxmlformats.org/officeDocument/2006/relationships" xmlns:m="http://schemas.openxmlformats.org/officeDocument/2006/math" xmlns:v="urn:schemas-microsoft-com:vml" xmlns:wp="http://schemas.openxmlformats.org/drawingml/2006/wordprocessingDrawing" xmlns:w10="urn:schemas-microsoft-com:office:word" xmlns:w="http://schemas.openxmlformats.org/wordprocessingml/2006/main" xmlns:wne="http://schemas.microsoft.com/office/word/2006/wordml" xmlns:sl="http://schemas.openxmlformats.org/schemaLibrary/2006/main" xmlns:a="http://schemas.openxmlformats.org/drawingml/2006/main" xmlns:pic="http://schemas.openxmlformats.org/drawingml/2006/picture" xmlns:c="http://schemas.openxmlformats.org/drawingml/2006/chart" xmlns:lc="http://schemas.openxmlformats.org/drawingml/2006/lockedCanvas" xmlns:dgm="http://schemas.openxmlformats.org/drawingml/2006/diagram" xmlns:wps="http://schemas.microsoft.com/office/word/2010/wordprocessingShape" xmlns:wpg="http://schemas.microsoft.com/office/word/2010/wordprocessingGroup" xmlns:w14="http://schemas.microsoft.com/office/word/2010/wordml" xmlns:w15="http://schemas.microsoft.com/office/word/2012/wordml">
+<w:styles xmlns:mc="http://schemas.openxmlformats.org/markup-compatibility/2006" xmlns:r="http://schemas.openxmlformats.org/officeDocument/2006/relationships" xmlns:w="http://schemas.openxmlformats.org/wordprocessingml/2006/main" xmlns:w14="http://schemas.microsoft.com/office/word/2010/wordml" xmlns:w15="http://schemas.microsoft.com/office/word/2012/wordml" xmlns:w16cid="http://schemas.microsoft.com/office/word/2016/wordml/cid" xmlns:w16se="http://schemas.microsoft.com/office/word/2015/wordml/symex" mc:Ignorable="w14 w15 w16se w16cid">
   <w:docDefaults>
     <w:rPrDefault>
       <w:rPr>
-        <w:rFonts w:ascii="Arial" w:cs="Arial" w:eastAsia="Arial" w:hAnsi="Arial"/>
-        <w:b w:val="0"/>
-        <w:i w:val="0"/>
-        <w:smallCaps w:val="0"/>
-        <w:strike w:val="0"/>
+        <w:rFonts w:ascii="Arial" w:eastAsia="Arial" w:hAnsi="Arial" w:cs="Arial"/>
         <w:color w:val="000000"/>
         <w:sz w:val="22"/>
         <w:szCs w:val="22"/>
-        <w:u w:val="none"/>
-        <w:shd w:fill="auto" w:val="clear"/>
-        <w:vertAlign w:val="baseline"/>
-        <w:lang w:val="en_GB"/>
+        <w:lang w:val="en-GB" w:eastAsia="zh-TW" w:bidi="ar-SA"/>
       </w:rPr>
     </w:rPrDefault>
     <w:pPrDefault>
       <w:pPr>
-        <w:keepNext w:val="0"/>
-        <w:keepLines w:val="0"/>
-        <w:widowControl w:val="1"/>
         <w:pBdr>
-          <w:top w:space="0" w:sz="0" w:val="nil"/>
-          <w:left w:space="0" w:sz="0" w:val="nil"/>
-          <w:bottom w:space="0" w:sz="0" w:val="nil"/>
-          <w:right w:space="0" w:sz="0" w:val="nil"/>
-          <w:between w:space="0" w:sz="0" w:val="nil"/>
+          <w:top w:val="nil"/>
+          <w:left w:val="nil"/>
+          <w:bottom w:val="nil"/>
+          <w:right w:val="nil"/>
+          <w:between w:val="nil"/>
         </w:pBdr>
-        <w:shd w:fill="auto" w:val="clear"/>
-        <w:spacing w:after="0" w:before="0" w:line="276" w:lineRule="auto"/>
-        <w:ind w:left="0" w:right="0" w:firstLine="0"/>
-        <w:contextualSpacing w:val="0"/>
-        <w:jc w:val="left"/>
+        <w:spacing w:line="276" w:lineRule="auto"/>
       </w:pPr>
     </w:pPrDefault>
   </w:docDefaults>
-  <w:style w:type="paragraph" w:styleId="Normal" w:default="1">
-    <w:name w:val="normal"/>
-  </w:style>
-  <w:style w:type="table" w:styleId="TableNormal" w:default="1">
-    <w:name w:val="Table Normal"/>
+  <w:latentStyles w:defLockedState="0" w:defUIPriority="99" w:defSemiHidden="0" w:defUnhideWhenUsed="0" w:defQFormat="0" w:count="375">
+    <w:lsdException w:name="Normal" w:uiPriority="0" w:qFormat="1"/>
+    <w:lsdException w:name="heading 1" w:uiPriority="9" w:qFormat="1"/>
+    <w:lsdException w:name="heading 2" w:semiHidden="1" w:uiPriority="9" w:unhideWhenUsed="1" w:qFormat="1"/>
+    <w:lsdException w:name="heading 3" w:semiHidden="1" w:uiPriority="9" w:unhideWhenUsed="1" w:qFormat="1"/>
+    <w:lsdException w:name="heading 4" w:semiHidden="1" w:uiPriority="9" w:unhideWhenUsed="1" w:qFormat="1"/>
+    <w:lsdException w:name="heading 5" w:semiHidden="1" w:uiPriority="9" w:unhideWhenUsed="1" w:qFormat="1"/>
+    <w:lsdException w:name="heading 6" w:semiHidden="1" w:uiPriority="9" w:unhideWhenUsed="1" w:qFormat="1"/>
+    <w:lsdException w:name="heading 7" w:semiHidden="1" w:uiPriority="9" w:unhideWhenUsed="1" w:qFormat="1"/>
+    <w:lsdException w:name="heading 8" w:semiHidden="1" w:uiPriority="9" w:unhideWhenUsed="1" w:qFormat="1"/>
+    <w:lsdException w:name="heading 9" w:semiHidden="1" w:uiPriority="9" w:unhideWhenUsed="1" w:qFormat="1"/>
+    <w:lsdException w:name="index 1" w:semiHidden="1" w:unhideWhenUsed="1"/>
+    <w:lsdException w:name="index 2" w:semiHidden="1" w:unhideWhenUsed="1"/>
+    <w:lsdException w:name="index 3" w:semiHidden="1" w:unhideWhenUsed="1"/>
+    <w:lsdException w:name="index 4" w:semiHidden="1" w:unhideWhenUsed="1"/>
+    <w:lsdException w:name="index 5" w:semiHidden="1" w:unhideWhenUsed="1"/>
+    <w:lsdException w:name="index 6" w:semiHidden="1" w:unhideWhenUsed="1"/>
+    <w:lsdException w:name="index 7" w:semiHidden="1" w:unhideWhenUsed="1"/>
+    <w:lsdException w:name="index 8" w:semiHidden="1" w:unhideWhenUsed="1"/>
+    <w:lsdException w:name="index 9" w:semiHidden="1" w:unhideWhenUsed="1"/>
+    <w:lsdException w:name="toc 1" w:semiHidden="1" w:uiPriority="39" w:unhideWhenUsed="1"/>
+    <w:lsdException w:name="toc 2" w:semiHidden="1" w:uiPriority="39" w:unhideWhenUsed="1"/>
+    <w:lsdException w:name="toc 3" w:semiHidden="1" w:uiPriority="39" w:unhideWhenUsed="1"/>
+    <w:lsdException w:name="toc 4" w:semiHidden="1" w:uiPriority="39" w:unhideWhenUsed="1"/>
+    <w:lsdException w:name="toc 5" w:semiHidden="1" w:uiPriority="39" w:unhideWhenUsed="1"/>
+    <w:lsdException w:name="toc 6" w:semiHidden="1" w:uiPriority="39" w:unhideWhenUsed="1"/>
+    <w:lsdException w:name="toc 7" w:semiHidden="1" w:uiPriority="39" w:unhideWhenUsed="1"/>
+    <w:lsdException w:name="toc 8" w:semiHidden="1" w:uiPriority="39" w:unhideWhenUsed="1"/>
+    <w:lsdException w:name="toc 9" w:semiHidden="1" w:uiPriority="39" w:unhideWhenUsed="1"/>
+    <w:lsdException w:name="Normal Indent" w:semiHidden="1" w:unhideWhenUsed="1"/>
+    <w:lsdException w:name="footnote text" w:semiHidden="1" w:unhideWhenUsed="1"/>
+    <w:lsdException w:name="annotation text" w:semiHidden="1" w:unhideWhenUsed="1"/>
+    <w:lsdException w:name="header" w:semiHidden="1" w:unhideWhenUsed="1"/>
+    <w:lsdException w:name="footer" w:semiHidden="1" w:unhideWhenUsed="1"/>
+    <w:lsdException w:name="index heading" w:semiHidden="1" w:unhideWhenUsed="1"/>
+    <w:lsdException w:name="caption" w:semiHidden="1" w:uiPriority="35" w:unhideWhenUsed="1" w:qFormat="1"/>
+    <w:lsdException w:name="table of figures" w:semiHidden="1" w:unhideWhenUsed="1"/>
+    <w:lsdException w:name="envelope address" w:semiHidden="1" w:unhideWhenUsed="1"/>
+    <w:lsdException w:name="envelope return" w:semiHidden="1" w:unhideWhenUsed="1"/>
+    <w:lsdException w:name="footnote reference" w:semiHidden="1" w:unhideWhenUsed="1"/>
+    <w:lsdException w:name="annotation reference" w:semiHidden="1" w:unhideWhenUsed="1"/>
+    <w:lsdException w:name="line number" w:semiHidden="1" w:unhideWhenUsed="1"/>
+    <w:lsdException w:name="page number" w:semiHidden="1" w:unhideWhenUsed="1"/>
+    <w:lsdException w:name="endnote reference" w:semiHidden="1" w:unhideWhenUsed="1"/>
+    <w:lsdException w:name="endnote text" w:semiHidden="1" w:unhideWhenUsed="1"/>
+    <w:lsdException w:name="table of authorities" w:semiHidden="1" w:unhideWhenUsed="1"/>
+    <w:lsdException w:name="macro" w:semiHidden="1" w:unhideWhenUsed="1"/>
+    <w:lsdException w:name="toa heading" w:semiHidden="1" w:unhideWhenUsed="1"/>
+    <w:lsdException w:name="List" w:semiHidden="1" w:unhideWhenUsed="1"/>
+    <w:lsdException w:name="List Bullet" w:semiHidden="1" w:unhideWhenUsed="1"/>
+    <w:lsdException w:name="List Number" w:semiHidden="1" w:unhideWhenUsed="1"/>
+    <w:lsdException w:name="List 2" w:semiHidden="1" w:unhideWhenUsed="1"/>
+    <w:lsdException w:name="List 3" w:semiHidden="1" w:unhideWhenUsed="1"/>
+    <w:lsdException w:name="List 4" w:semiHidden="1" w:unhideWhenUsed="1"/>
+    <w:lsdException w:name="List 5" w:semiHidden="1" w:unhideWhenUsed="1"/>
+    <w:lsdException w:name="List Bullet 2" w:semiHidden="1" w:unhideWhenUsed="1"/>
+    <w:lsdException w:name="List Bullet 3" w:semiHidden="1" w:unhideWhenUsed="1"/>
+    <w:lsdException w:name="List Bullet 4" w:semiHidden="1" w:unhideWhenUsed="1"/>
+    <w:lsdException w:name="List Bullet 5" w:semiHidden="1" w:unhideWhenUsed="1"/>
+    <w:lsdException w:name="List Number 2" w:semiHidden="1" w:unhideWhenUsed="1"/>
+    <w:lsdException w:name="List Number 3" w:semiHidden="1" w:unhideWhenUsed="1"/>
+    <w:lsdException w:name="List Number 4" w:semiHidden="1" w:unhideWhenUsed="1"/>
+    <w:lsdException w:name="List Number 5" w:semiHidden="1" w:unhideWhenUsed="1"/>
+    <w:lsdException w:name="Title" w:uiPriority="10" w:qFormat="1"/>
+    <w:lsdException w:name="Closing" w:semiHidden="1" w:unhideWhenUsed="1"/>
+    <w:lsdException w:name="Signature" w:semiHidden="1" w:unhideWhenUsed="1"/>
+    <w:lsdException w:name="Default Paragraph Font" w:semiHidden="1" w:uiPriority="1" w:unhideWhenUsed="1"/>
+    <w:lsdException w:name="Body Text" w:semiHidden="1" w:unhideWhenUsed="1"/>
+    <w:lsdException w:name="Body Text Indent" w:semiHidden="1" w:unhideWhenUsed="1"/>
+    <w:lsdException w:name="List Continue" w:semiHidden="1" w:unhideWhenUsed="1"/>
+    <w:lsdException w:name="List Continue 2" w:semiHidden="1" w:unhideWhenUsed="1"/>
+    <w:lsdException w:name="List Continue 3" w:semiHidden="1" w:unhideWhenUsed="1"/>
+    <w:lsdException w:name="List Continue 4" w:semiHidden="1" w:unhideWhenUsed="1"/>
+    <w:lsdException w:name="List Continue 5" w:semiHidden="1" w:unhideWhenUsed="1"/>
+    <w:lsdException w:name="Message Header" w:semiHidden="1" w:unhideWhenUsed="1"/>
+    <w:lsdException w:name="Subtitle" w:uiPriority="11" w:qFormat="1"/>
+    <w:lsdException w:name="Salutation" w:semiHidden="1" w:unhideWhenUsed="1"/>
+    <w:lsdException w:name="Date" w:semiHidden="1" w:unhideWhenUsed="1"/>
+    <w:lsdException w:name="Body Text First Indent" w:semiHidden="1" w:unhideWhenUsed="1"/>
+    <w:lsdException w:name="Body Text First Indent 2" w:semiHidden="1" w:unhideWhenUsed="1"/>
+    <w:lsdException w:name="Note Heading" w:semiHidden="1" w:unhideWhenUsed="1"/>
+    <w:lsdException w:name="Body Text 2" w:semiHidden="1" w:unhideWhenUsed="1"/>
+    <w:lsdException w:name="Body Text 3" w:semiHidden="1" w:unhideWhenUsed="1"/>
+    <w:lsdException w:name="Body Text Indent 2" w:semiHidden="1" w:unhideWhenUsed="1"/>
+    <w:lsdException w:name="Body Text Indent 3" w:semiHidden="1" w:unhideWhenUsed="1"/>
+    <w:lsdException w:name="Block Text" w:semiHidden="1" w:unhideWhenUsed="1"/>
+    <w:lsdException w:name="Hyperlink" w:semiHidden="1" w:unhideWhenUsed="1"/>
+    <w:lsdException w:name="FollowedHyperlink" w:semiHidden="1" w:unhideWhenUsed="1"/>
+    <w:lsdException w:name="Strong" w:uiPriority="22" w:qFormat="1"/>
+    <w:lsdException w:name="Emphasis" w:uiPriority="20" w:qFormat="1"/>
+    <w:lsdException w:name="Document Map" w:semiHidden="1" w:unhideWhenUsed="1"/>
+    <w:lsdException w:name="Plain Text" w:semiHidden="1" w:unhideWhenUsed="1"/>
+    <w:lsdException w:name="E-mail Signature" w:semiHidden="1" w:unhideWhenUsed="1"/>
+    <w:lsdException w:name="HTML Top of Form" w:semiHidden="1" w:unhideWhenUsed="1"/>
+    <w:lsdException w:name="HTML Bottom of Form" w:semiHidden="1" w:unhideWhenUsed="1"/>
+    <w:lsdException w:name="Normal (Web)" w:semiHidden="1" w:unhideWhenUsed="1"/>
+    <w:lsdException w:name="HTML Acronym" w:semiHidden="1" w:unhideWhenUsed="1"/>
+    <w:lsdException w:name="HTML Address" w:semiHidden="1" w:unhideWhenUsed="1"/>
+    <w:lsdException w:name="HTML Cite" w:semiHidden="1" w:unhideWhenUsed="1"/>
+    <w:lsdException w:name="HTML Code" w:semiHidden="1" w:unhideWhenUsed="1"/>
+    <w:lsdException w:name="HTML Definition" w:semiHidden="1" w:unhideWhenUsed="1"/>
+    <w:lsdException w:name="HTML Keyboard" w:semiHidden="1" w:unhideWhenUsed="1"/>
+    <w:lsdException w:name="HTML Preformatted" w:semiHidden="1" w:unhideWhenUsed="1"/>
+    <w:lsdException w:name="HTML Sample" w:semiHidden="1" w:unhideWhenUsed="1"/>
+    <w:lsdException w:name="HTML Typewriter" w:semiHidden="1" w:unhideWhenUsed="1"/>
+    <w:lsdException w:name="HTML Variable" w:semiHidden="1" w:unhideWhenUsed="1"/>
+    <w:lsdException w:name="Normal Table" w:semiHidden="1" w:unhideWhenUsed="1"/>
+    <w:lsdException w:name="annotation subject" w:semiHidden="1" w:unhideWhenUsed="1"/>
+    <w:lsdException w:name="No List" w:semiHidden="1" w:unhideWhenUsed="1"/>
+    <w:lsdException w:name="Outline List 1" w:semiHidden="1" w:unhideWhenUsed="1"/>
+    <w:lsdException w:name="Outline List 2" w:semiHidden="1" w:unhideWhenUsed="1"/>
+    <w:lsdException w:name="Outline List 3" w:semiHidden="1" w:unhideWhenUsed="1"/>
+    <w:lsdException w:name="Table Simple 1" w:semiHidden="1" w:unhideWhenUsed="1"/>
+    <w:lsdException w:name="Table Simple 2" w:semiHidden="1" w:unhideWhenUsed="1"/>
+    <w:lsdException w:name="Table Simple 3" w:semiHidden="1" w:unhideWhenUsed="1"/>
+    <w:lsdException w:name="Table Classic 1" w:semiHidden="1" w:unhideWhenUsed="1"/>
+    <w:lsdException w:name="Table Classic 2" w:semiHidden="1" w:unhideWhenUsed="1"/>
+    <w:lsdException w:name="Table Classic 3" w:semiHidden="1" w:unhideWhenUsed="1"/>
+    <w:lsdException w:name="Table Classic 4" w:semiHidden="1" w:unhideWhenUsed="1"/>
+    <w:lsdException w:name="Table Colorful 1" w:semiHidden="1" w:unhideWhenUsed="1"/>
+    <w:lsdException w:name="Table Colorful 2" w:semiHidden="1" w:unhideWhenUsed="1"/>
+    <w:lsdException w:name="Table Colorful 3" w:semiHidden="1" w:unhideWhenUsed="1"/>
+    <w:lsdException w:name="Table Columns 1" w:semiHidden="1" w:unhideWhenUsed="1"/>
+    <w:lsdException w:name="Table Columns 2" w:semiHidden="1" w:unhideWhenUsed="1"/>
+    <w:lsdException w:name="Table Columns 3" w:semiHidden="1" w:unhideWhenUsed="1"/>
+    <w:lsdException w:name="Table Columns 4" w:semiHidden="1" w:unhideWhenUsed="1"/>
+    <w:lsdException w:name="Table Columns 5" w:semiHidden="1" w:unhideWhenUsed="1"/>
+    <w:lsdException w:name="Table Grid 1" w:semiHidden="1" w:unhideWhenUsed="1"/>
+    <w:lsdException w:name="Table Grid 2" w:semiHidden="1" w:unhideWhenUsed="1"/>
+    <w:lsdException w:name="Table Grid 3" w:semiHidden="1" w:unhideWhenUsed="1"/>
+    <w:lsdException w:name="Table Grid 4" w:semiHidden="1" w:unhideWhenUsed="1"/>
+    <w:lsdException w:name="Table Grid 5" w:semiHidden="1" w:unhideWhenUsed="1"/>
+    <w:lsdException w:name="Table Grid 6" w:semiHidden="1" w:unhideWhenUsed="1"/>
+    <w:lsdException w:name="Table Grid 7" w:semiHidden="1" w:unhideWhenUsed="1"/>
+    <w:lsdException w:name="Table Grid 8" w:semiHidden="1" w:unhideWhenUsed="1"/>
+    <w:lsdException w:name="Table List 1" w:semiHidden="1" w:unhideWhenUsed="1"/>
+    <w:lsdException w:name="Table List 2" w:semiHidden="1" w:unhideWhenUsed="1"/>
+    <w:lsdException w:name="Table List 3" w:semiHidden="1" w:unhideWhenUsed="1"/>
+    <w:lsdException w:name="Table List 4" w:semiHidden="1" w:unhideWhenUsed="1"/>
+    <w:lsdException w:name="Table List 5" w:semiHidden="1" w:unhideWhenUsed="1"/>
+    <w:lsdException w:name="Table List 6" w:semiHidden="1" w:unhideWhenUsed="1"/>
+    <w:lsdException w:name="Table List 7" w:semiHidden="1" w:unhideWhenUsed="1"/>
+    <w:lsdException w:name="Table List 8" w:semiHidden="1" w:unhideWhenUsed="1"/>
+    <w:lsdException w:name="Table 3D effects 1" w:semiHidden="1" w:unhideWhenUsed="1"/>
+    <w:lsdException w:name="Table 3D effects 2" w:semiHidden="1" w:unhideWhenUsed="1"/>
+    <w:lsdException w:name="Table 3D effects 3" w:semiHidden="1" w:unhideWhenUsed="1"/>
+    <w:lsdException w:name="Table Contemporary" w:semiHidden="1" w:unhideWhenUsed="1"/>
+    <w:lsdException w:name="Table Elegant" w:semiHidden="1" w:unhideWhenUsed="1"/>
+    <w:lsdException w:name="Table Professional" w:semiHidden="1" w:unhideWhenUsed="1"/>
+    <w:lsdException w:name="Table Subtle 1" w:semiHidden="1" w:unhideWhenUsed="1"/>
+    <w:lsdException w:name="Table Subtle 2" w:semiHidden="1" w:unhideWhenUsed="1"/>
+    <w:lsdException w:name="Table Web 1" w:semiHidden="1" w:unhideWhenUsed="1"/>
+    <w:lsdException w:name="Table Web 2" w:semiHidden="1" w:unhideWhenUsed="1"/>
+    <w:lsdException w:name="Table Web 3" w:semiHidden="1" w:unhideWhenUsed="1"/>
+    <w:lsdException w:name="Balloon Text" w:semiHidden="1" w:unhideWhenUsed="1"/>
+    <w:lsdException w:name="Table Grid" w:uiPriority="39"/>
+    <w:lsdException w:name="Table Theme" w:semiHidden="1" w:unhideWhenUsed="1"/>
+    <w:lsdException w:name="Placeholder Text" w:semiHidden="1"/>
+    <w:lsdException w:name="No Spacing" w:uiPriority="1" w:qFormat="1"/>
+    <w:lsdException w:name="Light Shading" w:uiPriority="60"/>
+    <w:lsdException w:name="Light List" w:uiPriority="61"/>
+    <w:lsdException w:name="Light Grid" w:uiPriority="62"/>
+    <w:lsdException w:name="Medium Shading 1" w:uiPriority="63"/>
+    <w:lsdException w:name="Medium Shading 2" w:uiPriority="64"/>
+    <w:lsdException w:name="Medium List 1" w:uiPriority="65"/>
+    <w:lsdException w:name="Medium List 2" w:uiPriority="66"/>
+    <w:lsdException w:name="Medium Grid 1" w:uiPriority="67"/>
+    <w:lsdException w:name="Medium Grid 2" w:uiPriority="68"/>
+    <w:lsdException w:name="Medium Grid 3" w:uiPriority="69"/>
+    <w:lsdException w:name="Dark List" w:uiPriority="70"/>
+    <w:lsdException w:name="Colorful Shading" w:uiPriority="71"/>
+    <w:lsdException w:name="Colorful List" w:uiPriority="72"/>
+    <w:lsdException w:name="Colorful Grid" w:uiPriority="73"/>
+    <w:lsdException w:name="Light Shading Accent 1" w:uiPriority="60"/>
+    <w:lsdException w:name="Light List Accent 1" w:uiPriority="61"/>
+    <w:lsdException w:name="Light Grid Accent 1" w:uiPriority="62"/>
+    <w:lsdException w:name="Medium Shading 1 Accent 1" w:uiPriority="63"/>
+    <w:lsdException w:name="Medium Shading 2 Accent 1" w:uiPriority="64"/>
+    <w:lsdException w:name="Medium List 1 Accent 1" w:uiPriority="65"/>
+    <w:lsdException w:name="Revision" w:semiHidden="1"/>
+    <w:lsdException w:name="List Paragraph" w:uiPriority="34" w:qFormat="1"/>
+    <w:lsdException w:name="Quote" w:uiPriority="29" w:qFormat="1"/>
+    <w:lsdException w:name="Intense Quote" w:uiPriority="30" w:qFormat="1"/>
+    <w:lsdException w:name="Medium List 2 Accent 1" w:uiPriority="66"/>
+    <w:lsdException w:name="Medium Grid 1 Accent 1" w:uiPriority="67"/>
+    <w:lsdException w:name="Medium Grid 2 Accent 1" w:uiPriority="68"/>
+    <w:lsdException w:name="Medium Grid 3 Accent 1" w:uiPriority="69"/>
+    <w:lsdException w:name="Dark List Accent 1" w:uiPriority="70"/>
+    <w:lsdException w:name="Colorful Shading Accent 1" w:uiPriority="71"/>
+    <w:lsdException w:name="Colorful List Accent 1" w:uiPriority="72"/>
+    <w:lsdException w:name="Colorful Grid Accent 1" w:uiPriority="73"/>
+    <w:lsdException w:name="Light Shading Accent 2" w:uiPriority="60"/>
+    <w:lsdException w:name="Light List Accent 2" w:uiPriority="61"/>
+    <w:lsdException w:name="Light Grid Accent 2" w:uiPriority="62"/>
+    <w:lsdException w:name="Medium Shading 1 Accent 2" w:uiPriority="63"/>
+    <w:lsdException w:name="Medium Shading 2 Accent 2" w:uiPriority="64"/>
+    <w:lsdException w:name="Medium List 1 Accent 2" w:uiPriority="65"/>
+    <w:lsdException w:name="Medium List 2 Accent 2" w:uiPriority="66"/>
+    <w:lsdException w:name="Medium Grid 1 Accent 2" w:uiPriority="67"/>
+    <w:lsdException w:name="Medium Grid 2 Accent 2" w:uiPriority="68"/>
+    <w:lsdException w:name="Medium Grid 3 Accent 2" w:uiPriority="69"/>
+    <w:lsdException w:name="Dark List Accent 2" w:uiPriority="70"/>
+    <w:lsdException w:name="Colorful Shading Accent 2" w:uiPriority="71"/>
+    <w:lsdException w:name="Colorful List Accent 2" w:uiPriority="72"/>
+    <w:lsdException w:name="Colorful Grid Accent 2" w:uiPriority="73"/>
+    <w:lsdException w:name="Light Shading Accent 3" w:uiPriority="60"/>
+    <w:lsdException w:name="Light List Accent 3" w:uiPriority="61"/>
+    <w:lsdException w:name="Light Grid Accent 3" w:uiPriority="62"/>
+    <w:lsdException w:name="Medium Shading 1 Accent 3" w:uiPriority="63"/>
+    <w:lsdException w:name="Medium Shading 2 Accent 3" w:uiPriority="64"/>
+    <w:lsdException w:name="Medium List 1 Accent 3" w:uiPriority="65"/>
+    <w:lsdException w:name="Medium List 2 Accent 3" w:uiPriority="66"/>
+    <w:lsdException w:name="Medium Grid 1 Accent 3" w:uiPriority="67"/>
+    <w:lsdException w:name="Medium Grid 2 Accent 3" w:uiPriority="68"/>
+    <w:lsdException w:name="Medium Grid 3 Accent 3" w:uiPriority="69"/>
+    <w:lsdException w:name="Dark List Accent 3" w:uiPriority="70"/>
+    <w:lsdException w:name="Colorful Shading Accent 3" w:uiPriority="71"/>
+    <w:lsdException w:name="Colorful List Accent 3" w:uiPriority="72"/>
+    <w:lsdException w:name="Colorful Grid Accent 3" w:uiPriority="73"/>
+    <w:lsdException w:name="Light Shading Accent 4" w:uiPriority="60"/>
+    <w:lsdException w:name="Light List Accent 4" w:uiPriority="61"/>
+    <w:lsdException w:name="Light Grid Accent 4" w:uiPriority="62"/>
+    <w:lsdException w:name="Medium Shading 1 Accent 4" w:uiPriority="63"/>
+    <w:lsdException w:name="Medium Shading 2 Accent 4" w:uiPriority="64"/>
+    <w:lsdException w:name="Medium List 1 Accent 4" w:uiPriority="65"/>
+    <w:lsdException w:name="Medium List 2 Accent 4" w:uiPriority="66"/>
+    <w:lsdException w:name="Medium Grid 1 Accent 4" w:uiPriority="67"/>
+    <w:lsdException w:name="Medium Grid 2 Accent 4" w:uiPriority="68"/>
+    <w:lsdException w:name="Medium Grid 3 Accent 4" w:uiPriority="69"/>
+    <w:lsdException w:name="Dark List Accent 4" w:uiPriority="70"/>
+    <w:lsdException w:name="Colorful Shading Accent 4" w:uiPriority="71"/>
+    <w:lsdException w:name="Colorful List Accent 4" w:uiPriority="72"/>
+    <w:lsdException w:name="Colorful Grid Accent 4" w:uiPriority="73"/>
+    <w:lsdException w:name="Light Shading Accent 5" w:uiPriority="60"/>
+    <w:lsdException w:name="Light List Accent 5" w:uiPriority="61"/>
+    <w:lsdException w:name="Light Grid Accent 5" w:uiPriority="62"/>
+    <w:lsdException w:name="Medium Shading 1 Accent 5" w:uiPriority="63"/>
+    <w:lsdException w:name="Medium Shading 2 Accent 5" w:uiPriority="64"/>
+    <w:lsdException w:name="Medium List 1 Accent 5" w:uiPriority="65"/>
+    <w:lsdException w:name="Medium List 2 Accent 5" w:uiPriority="66"/>
+    <w:lsdException w:name="Medium Grid 1 Accent 5" w:uiPriority="67"/>
+    <w:lsdException w:name="Medium Grid 2 Accent 5" w:uiPriority="68"/>
+    <w:lsdException w:name="Medium Grid 3 Accent 5" w:uiPriority="69"/>
+    <w:lsdException w:name="Dark List Accent 5" w:uiPriority="70"/>
+    <w:lsdException w:name="Colorful Shading Accent 5" w:uiPriority="71"/>
+    <w:lsdException w:name="Colorful List Accent 5" w:uiPriority="72"/>
+    <w:lsdException w:name="Colorful Grid Accent 5" w:uiPriority="73"/>
+    <w:lsdException w:name="Light Shading Accent 6" w:uiPriority="60"/>
+    <w:lsdException w:name="Light List Accent 6" w:uiPriority="61"/>
+    <w:lsdException w:name="Light Grid Accent 6" w:uiPriority="62"/>
+    <w:lsdException w:name="Medium Shading 1 Accent 6" w:uiPriority="63"/>
+    <w:lsdException w:name="Medium Shading 2 Accent 6" w:uiPriority="64"/>
+    <w:lsdException w:name="Medium List 1 Accent 6" w:uiPriority="65"/>
+    <w:lsdException w:name="Medium List 2 Accent 6" w:uiPriority="66"/>
+    <w:lsdException w:name="Medium Grid 1 Accent 6" w:uiPriority="67"/>
+    <w:lsdException w:name="Medium Grid 2 Accent 6" w:uiPriority="68"/>
+    <w:lsdException w:name="Medium Grid 3 Accent 6" w:uiPriority="69"/>
+    <w:lsdException w:name="Dark List Accent 6" w:uiPriority="70"/>
+    <w:lsdException w:name="Colorful Shading Accent 6" w:uiPriority="71"/>
+    <w:lsdException w:name="Colorful List Accent 6" w:uiPriority="72"/>
+    <w:lsdException w:name="Colorful Grid Accent 6" w:uiPriority="73"/>
+    <w:lsdException w:name="Subtle Emphasis" w:uiPriority="19" w:qFormat="1"/>
+    <w:lsdException w:name="Intense Emphasis" w:uiPriority="21" w:qFormat="1"/>
+    <w:lsdException w:name="Subtle Reference" w:uiPriority="31" w:qFormat="1"/>
+    <w:lsdException w:name="Intense Reference" w:uiPriority="32" w:qFormat="1"/>
+    <w:lsdException w:name="Book Title" w:uiPriority="33" w:qFormat="1"/>
+    <w:lsdException w:name="Bibliography" w:semiHidden="1" w:uiPriority="37" w:unhideWhenUsed="1"/>
+    <w:lsdException w:name="TOC Heading" w:semiHidden="1" w:uiPriority="39" w:unhideWhenUsed="1" w:qFormat="1"/>
+    <w:lsdException w:name="Plain Table 1" w:uiPriority="41"/>
+    <w:lsdException w:name="Plain Table 2" w:uiPriority="42"/>
+    <w:lsdException w:name="Plain Table 3" w:uiPriority="43"/>
+    <w:lsdException w:name="Plain Table 4" w:uiPriority="44"/>
+    <w:lsdException w:name="Plain Table 5" w:uiPriority="45"/>
+    <w:lsdException w:name="Grid Table Light" w:uiPriority="40"/>
+    <w:lsdException w:name="Grid Table 1 Light" w:uiPriority="46"/>
+    <w:lsdException w:name="Grid Table 2" w:uiPriority="47"/>
+    <w:lsdException w:name="Grid Table 3" w:uiPriority="48"/>
+    <w:lsdException w:name="Grid Table 4" w:uiPriority="49"/>
+    <w:lsdException w:name="Grid Table 5 Dark" w:uiPriority="50"/>
+    <w:lsdException w:name="Grid Table 6 Colorful" w:uiPriority="51"/>
+    <w:lsdException w:name="Grid Table 7 Colorful" w:uiPriority="52"/>
+    <w:lsdException w:name="Grid Table 1 Light Accent 1" w:uiPriority="46"/>
+    <w:lsdException w:name="Grid Table 2 Accent 1" w:uiPriority="47"/>
+    <w:lsdException w:name="Grid Table 3 Accent 1" w:uiPriority="48"/>
+    <w:lsdException w:name="Grid Table 4 Accent 1" w:uiPriority="49"/>
+    <w:lsdException w:name="Grid Table 5 Dark Accent 1" w:uiPriority="50"/>
+    <w:lsdException w:name="Grid Table 6 Colorful Accent 1" w:uiPriority="51"/>
+    <w:lsdException w:name="Grid Table 7 Colorful Accent 1" w:uiPriority="52"/>
+    <w:lsdException w:name="Grid Table 1 Light Accent 2" w:uiPriority="46"/>
+    <w:lsdException w:name="Grid Table 2 Accent 2" w:uiPriority="47"/>
+    <w:lsdException w:name="Grid Table 3 Accent 2" w:uiPriority="48"/>
+    <w:lsdException w:name="Grid Table 4 Accent 2" w:uiPriority="49"/>
+    <w:lsdException w:name="Grid Table 5 Dark Accent 2" w:uiPriority="50"/>
+    <w:lsdException w:name="Grid Table 6 Colorful Accent 2" w:uiPriority="51"/>
+    <w:lsdException w:name="Grid Table 7 Colorful Accent 2" w:uiPriority="52"/>
+    <w:lsdException w:name="Grid Table 1 Light Accent 3" w:uiPriority="46"/>
+    <w:lsdException w:name="Grid Table 2 Accent 3" w:uiPriority="47"/>
+    <w:lsdException w:name="Grid Table 3 Accent 3" w:uiPriority="48"/>
+    <w:lsdException w:name="Grid Table 4 Accent 3" w:uiPriority="49"/>
+    <w:lsdException w:name="Grid Table 5 Dark Accent 3" w:uiPriority="50"/>
+    <w:lsdException w:name="Grid Table 6 Colorful Accent 3" w:uiPriority="51"/>
+    <w:lsdException w:name="Grid Table 7 Colorful Accent 3" w:uiPriority="52"/>
+    <w:lsdException w:name="Grid Table 1 Light Accent 4" w:uiPriority="46"/>
+    <w:lsdException w:name="Grid Table 2 Accent 4" w:uiPriority="47"/>
+    <w:lsdException w:name="Grid Table 3 Accent 4" w:uiPriority="48"/>
+    <w:lsdException w:name="Grid Table 4 Accent 4" w:uiPriority="49"/>
+    <w:lsdException w:name="Grid Table 5 Dark Accent 4" w:uiPriority="50"/>
+    <w:lsdException w:name="Grid Table 6 Colorful Accent 4" w:uiPriority="51"/>
+    <w:lsdException w:name="Grid Table 7 Colorful Accent 4" w:uiPriority="52"/>
+    <w:lsdException w:name="Grid Table 1 Light Accent 5" w:uiPriority="46"/>
+    <w:lsdException w:name="Grid Table 2 Accent 5" w:uiPriority="47"/>
+    <w:lsdException w:name="Grid Table 3 Accent 5" w:uiPriority="48"/>
+    <w:lsdException w:name="Grid Table 4 Accent 5" w:uiPriority="49"/>
+    <w:lsdException w:name="Grid Table 5 Dark Accent 5" w:uiPriority="50"/>
+    <w:lsdException w:name="Grid Table 6 Colorful Accent 5" w:uiPriority="51"/>
+    <w:lsdException w:name="Grid Table 7 Colorful Accent 5" w:uiPriority="52"/>
+    <w:lsdException w:name="Grid Table 1 Light Accent 6" w:uiPriority="46"/>
+    <w:lsdException w:name="Grid Table 2 Accent 6" w:uiPriority="47"/>
+    <w:lsdException w:name="Grid Table 3 Accent 6" w:uiPriority="48"/>
+    <w:lsdException w:name="Grid Table 4 Accent 6" w:uiPriority="49"/>
+    <w:lsdException w:name="Grid Table 5 Dark Accent 6" w:uiPriority="50"/>
+    <w:lsdException w:name="Grid Table 6 Colorful Accent 6" w:uiPriority="51"/>
+    <w:lsdException w:name="Grid Table 7 Colorful Accent 6" w:uiPriority="52"/>
+    <w:lsdException w:name="List Table 1 Light" w:uiPriority="46"/>
+    <w:lsdException w:name="List Table 2" w:uiPriority="47"/>
+    <w:lsdException w:name="List Table 3" w:uiPriority="48"/>
+    <w:lsdException w:name="List Table 4" w:uiPriority="49"/>
+    <w:lsdException w:name="List Table 5 Dark" w:uiPriority="50"/>
+    <w:lsdException w:name="List Table 6 Colorful" w:uiPriority="51"/>
+    <w:lsdException w:name="List Table 7 Colorful" w:uiPriority="52"/>
+    <w:lsdException w:name="List Table 1 Light Accent 1" w:uiPriority="46"/>
+    <w:lsdException w:name="List Table 2 Accent 1" w:uiPriority="47"/>
+    <w:lsdException w:name="List Table 3 Accent 1" w:uiPriority="48"/>
+    <w:lsdException w:name="List Table 4 Accent 1" w:uiPriority="49"/>
+    <w:lsdException w:name="List Table 5 Dark Accent 1" w:uiPriority="50"/>
+    <w:lsdException w:name="List Table 6 Colorful Accent 1" w:uiPriority="51"/>
+    <w:lsdException w:name="List Table 7 Colorful Accent 1" w:uiPriority="52"/>
+    <w:lsdException w:name="List Table 1 Light Accent 2" w:uiPriority="46"/>
+    <w:lsdException w:name="List Table 2 Accent 2" w:uiPriority="47"/>
+    <w:lsdException w:name="List Table 3 Accent 2" w:uiPriority="48"/>
+    <w:lsdException w:name="List Table 4 Accent 2" w:uiPriority="49"/>
+    <w:lsdException w:name="List Table 5 Dark Accent 2" w:uiPriority="50"/>
+    <w:lsdException w:name="List Table 6 Colorful Accent 2" w:uiPriority="51"/>
+    <w:lsdException w:name="List Table 7 Colorful Accent 2" w:uiPriority="52"/>
+    <w:lsdException w:name="List Table 1 Light Accent 3" w:uiPriority="46"/>
+    <w:lsdException w:name="List Table 2 Accent 3" w:uiPriority="47"/>
+    <w:lsdException w:name="List Table 3 Accent 3" w:uiPriority="48"/>
+    <w:lsdException w:name="List Table 4 Accent 3" w:uiPriority="49"/>
+    <w:lsdException w:name="List Table 5 Dark Accent 3" w:uiPriority="50"/>
+    <w:lsdException w:name="List Table 6 Colorful Accent 3" w:uiPriority="51"/>
+    <w:lsdException w:name="List Table 7 Colorful Accent 3" w:uiPriority="52"/>
+    <w:lsdException w:name="List Table 1 Light Accent 4" w:uiPriority="46"/>
+    <w:lsdException w:name="List Table 2 Accent 4" w:uiPriority="47"/>
+    <w:lsdException w:name="List Table 3 Accent 4" w:uiPriority="48"/>
+    <w:lsdException w:name="List Table 4 Accent 4" w:uiPriority="49"/>
+    <w:lsdException w:name="List Table 5 Dark Accent 4" w:uiPriority="50"/>
+    <w:lsdException w:name="List Table 6 Colorful Accent 4" w:uiPriority="51"/>
+    <w:lsdException w:name="List Table 7 Colorful Accent 4" w:uiPriority="52"/>
+    <w:lsdException w:name="List Table 1 Light Accent 5" w:uiPriority="46"/>
+    <w:lsdException w:name="List Table 2 Accent 5" w:uiPriority="47"/>
+    <w:lsdException w:name="List Table 3 Accent 5" w:uiPriority="48"/>
+    <w:lsdException w:name="List Table 4 Accent 5" w:uiPriority="49"/>
+    <w:lsdException w:name="List Table 5 Dark Accent 5" w:uiPriority="50"/>
+    <w:lsdException w:name="List Table 6 Colorful Accent 5" w:uiPriority="51"/>
+    <w:lsdException w:name="List Table 7 Colorful Accent 5" w:uiPriority="52"/>
+    <w:lsdException w:name="List Table 1 Light Accent 6" w:uiPriority="46"/>
+    <w:lsdException w:name="List Table 2 Accent 6" w:uiPriority="47"/>
+    <w:lsdException w:name="List Table 3 Accent 6" w:uiPriority="48"/>
+    <w:lsdException w:name="List Table 4 Accent 6" w:uiPriority="49"/>
+    <w:lsdException w:name="List Table 5 Dark Accent 6" w:uiPriority="50"/>
+    <w:lsdException w:name="List Table 6 Colorful Accent 6" w:uiPriority="51"/>
+    <w:lsdException w:name="List Table 7 Colorful Accent 6" w:uiPriority="52"/>
+    <w:lsdException w:name="Mention" w:semiHidden="1" w:unhideWhenUsed="1"/>
+    <w:lsdException w:name="Smart Hyperlink" w:semiHidden="1" w:unhideWhenUsed="1"/>
+    <w:lsdException w:name="Hashtag" w:semiHidden="1" w:unhideWhenUsed="1"/>
+    <w:lsdException w:name="Unresolved Mention" w:semiHidden="1" w:unhideWhenUsed="1"/>
+  </w:latentStyles>
+  <w:style w:type="paragraph" w:default="1" w:styleId="Normal">
+    <w:name w:val="Normal"/>
+    <w:rsid w:val="00E0207A"/>
   </w:style>
   <w:style w:type="paragraph" w:styleId="Heading1">
     <w:name w:val="heading 1"/>
     <w:basedOn w:val="Normal"/>
     <w:next w:val="Normal"/>
     <w:pPr>
-      <w:keepNext w:val="1"/>
-      <w:keepLines w:val="1"/>
-      <w:spacing w:after="200" w:before="400" w:lineRule="auto"/>
+      <w:keepNext/>
+      <w:keepLines/>
+      <w:spacing w:before="400" w:after="200"/>
       <w:ind w:left="720" w:hanging="360"/>
-      <w:contextualSpacing w:val="1"/>
+      <w:contextualSpacing/>
       <w:jc w:val="both"/>
+      <w:outlineLvl w:val="0"/>
     </w:pPr>
     <w:rPr>
       <w:sz w:val="40"/>
@@ -478,12 +3379,12 @@
     <w:basedOn w:val="Normal"/>
     <w:next w:val="Normal"/>
     <w:pPr>
-      <w:keepNext w:val="1"/>
-      <w:keepLines w:val="1"/>
-      <w:spacing w:after="120" w:before="360" w:lineRule="auto"/>
+      <w:keepNext/>
+      <w:keepLines/>
+      <w:spacing w:before="360" w:after="120"/>
+      <w:outlineLvl w:val="1"/>
     </w:pPr>
     <w:rPr>
-      <w:b w:val="0"/>
       <w:sz w:val="32"/>
       <w:szCs w:val="32"/>
     </w:rPr>
@@ -493,12 +3394,12 @@
     <w:basedOn w:val="Normal"/>
     <w:next w:val="Normal"/>
     <w:pPr>
-      <w:keepNext w:val="1"/>
-      <w:keepLines w:val="1"/>
-      <w:spacing w:after="80" w:before="320" w:lineRule="auto"/>
+      <w:keepNext/>
+      <w:keepLines/>
+      <w:spacing w:before="320" w:after="80"/>
+      <w:outlineLvl w:val="2"/>
     </w:pPr>
     <w:rPr>
-      <w:b w:val="0"/>
       <w:color w:val="434343"/>
       <w:sz w:val="28"/>
       <w:szCs w:val="28"/>
@@ -509,9 +3410,10 @@
     <w:basedOn w:val="Normal"/>
     <w:next w:val="Normal"/>
     <w:pPr>
-      <w:keepNext w:val="1"/>
-      <w:keepLines w:val="1"/>
-      <w:spacing w:after="80" w:before="280" w:lineRule="auto"/>
+      <w:keepNext/>
+      <w:keepLines/>
+      <w:spacing w:before="280" w:after="80"/>
+      <w:outlineLvl w:val="3"/>
     </w:pPr>
     <w:rPr>
       <w:color w:val="666666"/>
@@ -524,14 +3426,13 @@
     <w:basedOn w:val="Normal"/>
     <w:next w:val="Normal"/>
     <w:pPr>
-      <w:keepNext w:val="1"/>
-      <w:keepLines w:val="1"/>
-      <w:spacing w:after="80" w:before="240" w:lineRule="auto"/>
+      <w:keepNext/>
+      <w:keepLines/>
+      <w:spacing w:before="240" w:after="80"/>
+      <w:outlineLvl w:val="4"/>
     </w:pPr>
     <w:rPr>
       <w:color w:val="666666"/>
-      <w:sz w:val="22"/>
-      <w:szCs w:val="22"/>
     </w:rPr>
   </w:style>
   <w:style w:type="paragraph" w:styleId="Heading6">
@@ -539,25 +3440,51 @@
     <w:basedOn w:val="Normal"/>
     <w:next w:val="Normal"/>
     <w:pPr>
-      <w:keepNext w:val="1"/>
-      <w:keepLines w:val="1"/>
-      <w:spacing w:after="80" w:before="240" w:lineRule="auto"/>
+      <w:keepNext/>
+      <w:keepLines/>
+      <w:spacing w:before="240" w:after="80"/>
+      <w:outlineLvl w:val="5"/>
     </w:pPr>
     <w:rPr>
-      <w:i w:val="1"/>
+      <w:i/>
       <w:color w:val="666666"/>
-      <w:sz w:val="22"/>
-      <w:szCs w:val="22"/>
     </w:rPr>
+  </w:style>
+  <w:style w:type="character" w:default="1" w:styleId="DefaultParagraphFont">
+    <w:name w:val="Default Paragraph Font"/>
+    <w:uiPriority w:val="1"/>
+    <w:semiHidden/>
+    <w:unhideWhenUsed/>
+  </w:style>
+  <w:style w:type="table" w:default="1" w:styleId="TableNormal">
+    <w:name w:val="Normal Table"/>
+    <w:uiPriority w:val="99"/>
+    <w:semiHidden/>
+    <w:unhideWhenUsed/>
+    <w:tblPr>
+      <w:tblInd w:w="0" w:type="dxa"/>
+      <w:tblCellMar>
+        <w:top w:w="0" w:type="dxa"/>
+        <w:left w:w="108" w:type="dxa"/>
+        <w:bottom w:w="0" w:type="dxa"/>
+        <w:right w:w="108" w:type="dxa"/>
+      </w:tblCellMar>
+    </w:tblPr>
+  </w:style>
+  <w:style w:type="numbering" w:default="1" w:styleId="NoList">
+    <w:name w:val="No List"/>
+    <w:uiPriority w:val="99"/>
+    <w:semiHidden/>
+    <w:unhideWhenUsed/>
   </w:style>
   <w:style w:type="paragraph" w:styleId="Title">
     <w:name w:val="Title"/>
     <w:basedOn w:val="Normal"/>
     <w:next w:val="Normal"/>
     <w:pPr>
-      <w:keepNext w:val="1"/>
-      <w:keepLines w:val="1"/>
-      <w:spacing w:after="60" w:before="0" w:lineRule="auto"/>
+      <w:keepNext/>
+      <w:keepLines/>
+      <w:spacing w:after="60"/>
     </w:pPr>
     <w:rPr>
       <w:sz w:val="52"/>
@@ -569,13 +3496,11 @@
     <w:basedOn w:val="Normal"/>
     <w:next w:val="Normal"/>
     <w:pPr>
-      <w:keepNext w:val="1"/>
-      <w:keepLines w:val="1"/>
-      <w:spacing w:after="320" w:before="0" w:lineRule="auto"/>
+      <w:keepNext/>
+      <w:keepLines/>
+      <w:spacing w:after="320"/>
     </w:pPr>
     <w:rPr>
-      <w:rFonts w:ascii="Arial" w:cs="Arial" w:eastAsia="Arial" w:hAnsi="Arial"/>
-      <w:i w:val="0"/>
       <w:color w:val="666666"/>
       <w:sz w:val="30"/>
       <w:szCs w:val="30"/>
